--- a/Modul_3/lab1/lab1.docx
+++ b/Modul_3/lab1/lab1.docx
@@ -2,18 +2,294 @@
 <file path=word/document.xml><?xml version="1.0" encoding="utf-8"?>
 <w:document xmlns:wpc="http://schemas.microsoft.com/office/word/2010/wordprocessingCanvas" xmlns:cx="http://schemas.microsoft.com/office/drawing/2014/chartex" xmlns:cx1="http://schemas.microsoft.com/office/drawing/2015/9/8/chartex" xmlns:mc="http://schemas.openxmlformats.org/markup-compatibility/2006" xmlns:o="urn:schemas-microsoft-com:office:office" xmlns:r="http://schemas.openxmlformats.org/officeDocument/2006/relationships" xmlns:m="http://schemas.openxmlformats.org/officeDocument/2006/math" xmlns:v="urn:schemas-microsoft-com:vml" xmlns:wp14="http://schemas.microsoft.com/office/word/2010/wordprocessingDrawing" xmlns:wp="http://schemas.openxmlformats.org/drawingml/2006/wordprocessingDrawing" xmlns:w10="urn:schemas-microsoft-com:office:word" xmlns:w="http://schemas.openxmlformats.org/wordprocessingml/2006/main" xmlns:w14="http://schemas.microsoft.com/office/word/2010/wordml" xmlns:w15="http://schemas.microsoft.com/office/word/2012/wordml" xmlns:w16se="http://schemas.microsoft.com/office/word/2015/wordml/symex" xmlns:wpg="http://schemas.microsoft.com/office/word/2010/wordprocessingGroup" xmlns:wpi="http://schemas.microsoft.com/office/word/2010/wordprocessingInk" xmlns:wne="http://schemas.microsoft.com/office/word/2006/wordml" xmlns:wps="http://schemas.microsoft.com/office/word/2010/wordprocessingShape" mc:Ignorable="w14 w15 w16se wp14">
   <w:body>
-    <w:p/>
-    <w:p>
-      <w:r>
+    <w:p>
+      <w:pPr>
+        <w:shd w:val="clear" w:color="auto" w:fill="FFFFFF"/>
+        <w:tabs>
+          <w:tab w:val="left" w:pos="916"/>
+          <w:tab w:val="left" w:pos="1832"/>
+          <w:tab w:val="left" w:pos="2748"/>
+          <w:tab w:val="left" w:pos="3664"/>
+          <w:tab w:val="left" w:pos="4580"/>
+          <w:tab w:val="left" w:pos="5496"/>
+          <w:tab w:val="left" w:pos="6412"/>
+          <w:tab w:val="left" w:pos="7328"/>
+          <w:tab w:val="left" w:pos="8244"/>
+          <w:tab w:val="left" w:pos="9160"/>
+          <w:tab w:val="left" w:pos="10076"/>
+          <w:tab w:val="left" w:pos="10992"/>
+          <w:tab w:val="left" w:pos="11908"/>
+          <w:tab w:val="left" w:pos="12824"/>
+          <w:tab w:val="left" w:pos="13740"/>
+          <w:tab w:val="left" w:pos="14656"/>
+        </w:tabs>
+        <w:wordWrap w:val="0"/>
+        <w:spacing w:after="0" w:line="240" w:lineRule="auto"/>
+        <w:ind w:left="-1020" w:right="-340"/>
+        <w:jc w:val="center"/>
+        <w:textAlignment w:val="baseline"/>
+        <w:rPr>
+          <w:rFonts w:ascii="Courier New" w:eastAsia="Times New Roman" w:hAnsi="Courier New" w:cs="Courier New"/>
+          <w:b/>
+          <w:color w:val="000000"/>
+          <w:sz w:val="21"/>
+          <w:szCs w:val="21"/>
+          <w:lang w:eastAsia="ru-RU"/>
+        </w:rPr>
+      </w:pPr>
+      <w:r>
+        <w:rPr>
+          <w:rFonts w:ascii="Courier New" w:eastAsia="Times New Roman" w:hAnsi="Courier New" w:cs="Courier New"/>
+          <w:b/>
+          <w:color w:val="000000"/>
+          <w:sz w:val="21"/>
+          <w:szCs w:val="21"/>
+          <w:lang w:eastAsia="ru-RU"/>
+        </w:rPr>
+        <w:t>Лабораторная работа №1</w:t>
+      </w:r>
+    </w:p>
+    <w:p>
+      <w:pPr>
+        <w:shd w:val="clear" w:color="auto" w:fill="FFFFFF"/>
+        <w:tabs>
+          <w:tab w:val="left" w:pos="916"/>
+          <w:tab w:val="left" w:pos="1832"/>
+          <w:tab w:val="left" w:pos="2748"/>
+          <w:tab w:val="left" w:pos="3664"/>
+          <w:tab w:val="left" w:pos="4580"/>
+          <w:tab w:val="left" w:pos="5496"/>
+          <w:tab w:val="left" w:pos="6412"/>
+          <w:tab w:val="left" w:pos="7328"/>
+          <w:tab w:val="left" w:pos="8244"/>
+          <w:tab w:val="left" w:pos="9160"/>
+          <w:tab w:val="left" w:pos="10076"/>
+          <w:tab w:val="left" w:pos="10992"/>
+          <w:tab w:val="left" w:pos="11908"/>
+          <w:tab w:val="left" w:pos="12824"/>
+          <w:tab w:val="left" w:pos="13740"/>
+          <w:tab w:val="left" w:pos="14656"/>
+        </w:tabs>
+        <w:wordWrap w:val="0"/>
+        <w:spacing w:after="0" w:line="240" w:lineRule="auto"/>
+        <w:ind w:left="-1020" w:right="-340"/>
+        <w:jc w:val="center"/>
+        <w:textAlignment w:val="baseline"/>
+        <w:rPr>
+          <w:rFonts w:ascii="Courier New" w:eastAsia="Times New Roman" w:hAnsi="Courier New" w:cs="Courier New"/>
+          <w:b/>
+          <w:color w:val="000000"/>
+          <w:sz w:val="21"/>
+          <w:szCs w:val="21"/>
+          <w:lang w:eastAsia="ru-RU"/>
+        </w:rPr>
+      </w:pPr>
+      <w:r>
+        <w:rPr>
+          <w:rFonts w:ascii="Courier New" w:eastAsia="Times New Roman" w:hAnsi="Courier New" w:cs="Courier New"/>
+          <w:b/>
+          <w:color w:val="000000"/>
+          <w:sz w:val="21"/>
+          <w:szCs w:val="21"/>
+          <w:lang w:eastAsia="ru-RU"/>
+        </w:rPr>
+        <w:t>Невейков Андрей, 2022</w:t>
+      </w:r>
+    </w:p>
+    <w:p>
+      <w:pPr>
+        <w:shd w:val="clear" w:color="auto" w:fill="FFFFFF"/>
+        <w:tabs>
+          <w:tab w:val="left" w:pos="916"/>
+          <w:tab w:val="left" w:pos="1832"/>
+          <w:tab w:val="left" w:pos="2748"/>
+          <w:tab w:val="left" w:pos="3664"/>
+          <w:tab w:val="left" w:pos="4580"/>
+          <w:tab w:val="left" w:pos="5496"/>
+          <w:tab w:val="left" w:pos="6412"/>
+          <w:tab w:val="left" w:pos="7328"/>
+          <w:tab w:val="left" w:pos="8244"/>
+          <w:tab w:val="left" w:pos="9160"/>
+          <w:tab w:val="left" w:pos="10076"/>
+          <w:tab w:val="left" w:pos="10992"/>
+          <w:tab w:val="left" w:pos="11908"/>
+          <w:tab w:val="left" w:pos="12824"/>
+          <w:tab w:val="left" w:pos="13740"/>
+          <w:tab w:val="left" w:pos="14656"/>
+        </w:tabs>
+        <w:wordWrap w:val="0"/>
+        <w:spacing w:after="0" w:line="240" w:lineRule="auto"/>
+        <w:ind w:left="-1020" w:right="-340"/>
+        <w:jc w:val="center"/>
+        <w:textAlignment w:val="baseline"/>
+        <w:rPr>
+          <w:rFonts w:ascii="Courier New" w:eastAsia="Times New Roman" w:hAnsi="Courier New" w:cs="Courier New"/>
+          <w:b/>
+          <w:color w:val="000000"/>
+          <w:sz w:val="21"/>
+          <w:szCs w:val="21"/>
+          <w:lang w:eastAsia="ru-RU"/>
+        </w:rPr>
+      </w:pPr>
+    </w:p>
+    <w:p>
+      <w:pPr>
+        <w:shd w:val="clear" w:color="auto" w:fill="FFFFFF"/>
+        <w:tabs>
+          <w:tab w:val="left" w:pos="916"/>
+          <w:tab w:val="left" w:pos="1832"/>
+          <w:tab w:val="left" w:pos="2748"/>
+          <w:tab w:val="left" w:pos="3664"/>
+          <w:tab w:val="left" w:pos="4580"/>
+          <w:tab w:val="left" w:pos="5496"/>
+          <w:tab w:val="left" w:pos="6412"/>
+          <w:tab w:val="left" w:pos="7328"/>
+          <w:tab w:val="left" w:pos="8244"/>
+          <w:tab w:val="left" w:pos="9160"/>
+          <w:tab w:val="left" w:pos="10076"/>
+          <w:tab w:val="left" w:pos="10992"/>
+          <w:tab w:val="left" w:pos="11908"/>
+          <w:tab w:val="left" w:pos="12824"/>
+          <w:tab w:val="left" w:pos="13740"/>
+          <w:tab w:val="left" w:pos="14656"/>
+        </w:tabs>
+        <w:wordWrap w:val="0"/>
+        <w:spacing w:after="0" w:line="240" w:lineRule="auto"/>
+        <w:ind w:left="-1020" w:right="-340"/>
+        <w:jc w:val="center"/>
+        <w:textAlignment w:val="baseline"/>
+        <w:rPr>
+          <w:rFonts w:ascii="Courier New" w:eastAsia="Times New Roman" w:hAnsi="Courier New" w:cs="Courier New"/>
+          <w:b/>
+          <w:color w:val="000000"/>
+          <w:sz w:val="21"/>
+          <w:szCs w:val="21"/>
+          <w:lang w:eastAsia="ru-RU"/>
+        </w:rPr>
+      </w:pPr>
+      <w:r>
+        <w:rPr>
+          <w:rFonts w:ascii="Courier New" w:eastAsia="Times New Roman" w:hAnsi="Courier New" w:cs="Courier New"/>
+          <w:b/>
+          <w:color w:val="000000"/>
+          <w:sz w:val="21"/>
+          <w:szCs w:val="21"/>
+          <w:lang w:val="en-US" w:eastAsia="ru-RU"/>
+        </w:rPr>
+        <w:t>All</w:t>
+      </w:r>
+      <w:r>
+        <w:rPr>
+          <w:rFonts w:ascii="Courier New" w:eastAsia="Times New Roman" w:hAnsi="Courier New" w:cs="Courier New"/>
+          <w:b/>
+          <w:color w:val="000000"/>
+          <w:sz w:val="21"/>
+          <w:szCs w:val="21"/>
+          <w:lang w:eastAsia="ru-RU"/>
+        </w:rPr>
+        <w:t xml:space="preserve"> </w:t>
+      </w:r>
+      <w:r>
+        <w:rPr>
+          <w:rFonts w:ascii="Courier New" w:eastAsia="Times New Roman" w:hAnsi="Courier New" w:cs="Courier New"/>
+          <w:b/>
+          <w:color w:val="000000"/>
+          <w:sz w:val="21"/>
+          <w:szCs w:val="21"/>
+          <w:lang w:val="en-US" w:eastAsia="ru-RU"/>
+        </w:rPr>
+        <w:t>scripts</w:t>
+      </w:r>
+      <w:r>
+        <w:rPr>
+          <w:rFonts w:ascii="Courier New" w:eastAsia="Times New Roman" w:hAnsi="Courier New" w:cs="Courier New"/>
+          <w:b/>
+          <w:color w:val="000000"/>
+          <w:sz w:val="21"/>
+          <w:szCs w:val="21"/>
+          <w:lang w:eastAsia="ru-RU"/>
+        </w:rPr>
+        <w:t xml:space="preserve"> </w:t>
+      </w:r>
+      <w:r>
+        <w:rPr>
+          <w:rFonts w:ascii="Courier New" w:eastAsia="Times New Roman" w:hAnsi="Courier New" w:cs="Courier New"/>
+          <w:b/>
+          <w:color w:val="000000"/>
+          <w:sz w:val="21"/>
+          <w:szCs w:val="21"/>
+          <w:lang w:val="en-US" w:eastAsia="ru-RU"/>
+        </w:rPr>
+        <w:t>here</w:t>
+      </w:r>
+      <w:r>
+        <w:rPr>
+          <w:rFonts w:ascii="Courier New" w:eastAsia="Times New Roman" w:hAnsi="Courier New" w:cs="Courier New"/>
+          <w:b/>
+          <w:color w:val="000000"/>
+          <w:sz w:val="21"/>
+          <w:szCs w:val="21"/>
+          <w:lang w:eastAsia="ru-RU"/>
+        </w:rPr>
+        <w:t>:</w:t>
+      </w:r>
+    </w:p>
+    <w:p>
+      <w:pPr>
+        <w:rPr>
+          <w:rFonts w:ascii="Century Gothic" w:hAnsi="Century Gothic"/>
+          <w:color w:val="2F5496"/>
+          <w:sz w:val="30"/>
+          <w:szCs w:val="30"/>
+          <w:shd w:val="clear" w:color="auto" w:fill="FFFFFF"/>
+        </w:rPr>
+      </w:pPr>
+      <w:r>
+        <w:rPr>
+          <w:rFonts w:ascii="Courier New" w:eastAsia="Times New Roman" w:hAnsi="Courier New" w:cs="Courier New"/>
+          <w:b/>
+          <w:color w:val="000000"/>
+          <w:sz w:val="21"/>
+          <w:szCs w:val="21"/>
+          <w:lang w:eastAsia="ru-RU"/>
+        </w:rPr>
+        <w:t>https://github.com/AndreyNeveikov/DataM</w:t>
+      </w:r>
+      <w:r>
+        <w:rPr>
+          <w:rFonts w:ascii="Courier New" w:eastAsia="Times New Roman" w:hAnsi="Courier New" w:cs="Courier New"/>
+          <w:b/>
+          <w:color w:val="000000"/>
+          <w:sz w:val="21"/>
+          <w:szCs w:val="21"/>
+          <w:lang w:eastAsia="ru-RU"/>
+        </w:rPr>
+        <w:t>ola_Labs/tree/main/Modul_3/lab1</w:t>
+      </w:r>
+    </w:p>
+    <w:p>
+      <w:pPr>
+        <w:rPr>
+          <w:b/>
+        </w:rPr>
+      </w:pPr>
+      <w:r>
+        <w:rPr>
+          <w:b/>
+        </w:rPr>
         <w:t>/*</w:t>
       </w:r>
       <w:r>
         <w:rPr>
+          <w:b/>
           <w:lang w:val="en-US"/>
         </w:rPr>
         <w:t>Task_1</w:t>
       </w:r>
       <w:r>
+        <w:rPr>
+          <w:b/>
+        </w:rPr>
         <w:t>*/</w:t>
       </w:r>
     </w:p>
@@ -116,7 +392,7 @@
                     <pic:cNvPicPr/>
                   </pic:nvPicPr>
                   <pic:blipFill rotWithShape="1">
-                    <a:blip r:embed="rId4" cstate="print">
+                    <a:blip r:embed="rId5" cstate="print">
                       <a:extLst>
                         <a:ext uri="{28A0092B-C50C-407E-A947-70E740481C1C}">
                           <a14:useLocalDpi xmlns:a14="http://schemas.microsoft.com/office/drawing/2010/main" val="0"/>
@@ -188,7 +464,7 @@
                     <pic:cNvPicPr/>
                   </pic:nvPicPr>
                   <pic:blipFill>
-                    <a:blip r:embed="rId5" cstate="print">
+                    <a:blip r:embed="rId6" cstate="print">
                       <a:extLst>
                         <a:ext uri="{28A0092B-C50C-407E-A947-70E740481C1C}">
                           <a14:useLocalDpi xmlns:a14="http://schemas.microsoft.com/office/drawing/2010/main" val="0"/>
@@ -216,6 +492,12 @@
       </w:r>
     </w:p>
     <w:p>
+      <w:r>
+        <w:br w:type="page"/>
+      </w:r>
+    </w:p>
+    <w:p/>
+    <w:p>
       <w:pPr>
         <w:rPr>
           <w:lang w:val="en-US"/>
@@ -306,7 +588,6 @@
           <w:noProof/>
           <w:lang w:eastAsia="ru-RU"/>
         </w:rPr>
-        <w:lastRenderedPageBreak/>
         <w:drawing>
           <wp:inline distT="0" distB="0" distL="0" distR="0">
             <wp:extent cx="5940425" cy="3474720"/>
@@ -323,7 +604,7 @@
                     <pic:cNvPicPr/>
                   </pic:nvPicPr>
                   <pic:blipFill>
-                    <a:blip r:embed="rId6">
+                    <a:blip r:embed="rId7">
                       <a:extLst>
                         <a:ext uri="{28A0092B-C50C-407E-A947-70E740481C1C}">
                           <a14:useLocalDpi xmlns:a14="http://schemas.microsoft.com/office/drawing/2010/main" val="0"/>
@@ -419,7 +700,7 @@
                     <pic:cNvPicPr/>
                   </pic:nvPicPr>
                   <pic:blipFill>
-                    <a:blip r:embed="rId7">
+                    <a:blip r:embed="rId8">
                       <a:extLst>
                         <a:ext uri="{28A0092B-C50C-407E-A947-70E740481C1C}">
                           <a14:useLocalDpi xmlns:a14="http://schemas.microsoft.com/office/drawing/2010/main" val="0"/>
@@ -448,6 +729,12 @@
     </w:p>
     <w:p>
       <w:r>
+        <w:br w:type="page"/>
+      </w:r>
+    </w:p>
+    <w:p/>
+    <w:p>
+      <w:r>
         <w:t>Выбираем имя сервера и базы данных для подключения.</w:t>
       </w:r>
     </w:p>
@@ -457,7 +744,6 @@
           <w:noProof/>
           <w:lang w:eastAsia="ru-RU"/>
         </w:rPr>
-        <w:lastRenderedPageBreak/>
         <w:drawing>
           <wp:inline distT="0" distB="0" distL="0" distR="0">
             <wp:extent cx="5940425" cy="3184525"/>
@@ -474,7 +760,7 @@
                     <pic:cNvPicPr/>
                   </pic:nvPicPr>
                   <pic:blipFill>
-                    <a:blip r:embed="rId8" cstate="print">
+                    <a:blip r:embed="rId9" cstate="print">
                       <a:extLst>
                         <a:ext uri="{28A0092B-C50C-407E-A947-70E740481C1C}">
                           <a14:useLocalDpi xmlns:a14="http://schemas.microsoft.com/office/drawing/2010/main" val="0"/>
@@ -528,7 +814,7 @@
                     <pic:cNvPicPr/>
                   </pic:nvPicPr>
                   <pic:blipFill>
-                    <a:blip r:embed="rId9">
+                    <a:blip r:embed="rId10">
                       <a:extLst>
                         <a:ext uri="{28A0092B-C50C-407E-A947-70E740481C1C}">
                           <a14:useLocalDpi xmlns:a14="http://schemas.microsoft.com/office/drawing/2010/main" val="0"/>
@@ -557,6 +843,7 @@
     </w:p>
     <w:p>
       <w:r>
+        <w:lastRenderedPageBreak/>
         <w:t xml:space="preserve">Если всё сделано правильно, во вкладке </w:t>
       </w:r>
       <w:r>
@@ -587,11 +874,10 @@
           <w:noProof/>
           <w:lang w:eastAsia="ru-RU"/>
         </w:rPr>
-        <w:lastRenderedPageBreak/>
         <w:drawing>
           <wp:inline distT="0" distB="0" distL="0" distR="0">
-            <wp:extent cx="5940425" cy="4411980"/>
-            <wp:effectExtent l="0" t="0" r="3175" b="7620"/>
+            <wp:extent cx="5634990" cy="4185132"/>
+            <wp:effectExtent l="0" t="0" r="3810" b="6350"/>
             <wp:docPr id="11" name="Рисунок 11"/>
             <wp:cNvGraphicFramePr>
               <a:graphicFrameLocks xmlns:a="http://schemas.openxmlformats.org/drawingml/2006/main" noChangeAspect="1"/>
@@ -601,92 +887,6 @@
                 <pic:pic xmlns:pic="http://schemas.openxmlformats.org/drawingml/2006/picture">
                   <pic:nvPicPr>
                     <pic:cNvPr id="11" name="Connection manager connected 5.png"/>
-                    <pic:cNvPicPr/>
-                  </pic:nvPicPr>
-                  <pic:blipFill>
-                    <a:blip r:embed="rId10">
-                      <a:extLst>
-                        <a:ext uri="{28A0092B-C50C-407E-A947-70E740481C1C}">
-                          <a14:useLocalDpi xmlns:a14="http://schemas.microsoft.com/office/drawing/2010/main" val="0"/>
-                        </a:ext>
-                      </a:extLst>
-                    </a:blip>
-                    <a:stretch>
-                      <a:fillRect/>
-                    </a:stretch>
-                  </pic:blipFill>
-                  <pic:spPr>
-                    <a:xfrm>
-                      <a:off x="0" y="0"/>
-                      <a:ext cx="5940425" cy="4411980"/>
-                    </a:xfrm>
-                    <a:prstGeom prst="rect">
-                      <a:avLst/>
-                    </a:prstGeom>
-                  </pic:spPr>
-                </pic:pic>
-              </a:graphicData>
-            </a:graphic>
-          </wp:inline>
-        </w:drawing>
-      </w:r>
-    </w:p>
-    <w:p>
-      <w:pPr>
-        <w:rPr>
-          <w:lang w:val="en-US"/>
-        </w:rPr>
-      </w:pPr>
-      <w:r>
-        <w:t>Далее</w:t>
-      </w:r>
-      <w:r>
-        <w:rPr>
-          <w:lang w:val="en-US"/>
-        </w:rPr>
-        <w:t xml:space="preserve"> </w:t>
-      </w:r>
-      <w:r>
-        <w:t>используем</w:t>
-      </w:r>
-      <w:r>
-        <w:rPr>
-          <w:lang w:val="en-US"/>
-        </w:rPr>
-        <w:t xml:space="preserve"> </w:t>
-      </w:r>
-      <w:r>
-        <w:rPr>
-          <w:lang w:val="en-US"/>
-        </w:rPr>
-        <w:t>SSIS Import and Export Wizard</w:t>
-      </w:r>
-      <w:r>
-        <w:rPr>
-          <w:lang w:val="en-US"/>
-        </w:rPr>
-        <w:t>.</w:t>
-      </w:r>
-    </w:p>
-    <w:p>
-      <w:r>
-        <w:rPr>
-          <w:noProof/>
-          <w:lang w:eastAsia="ru-RU"/>
-        </w:rPr>
-        <w:drawing>
-          <wp:inline distT="0" distB="0" distL="0" distR="0">
-            <wp:extent cx="5940425" cy="4064635"/>
-            <wp:effectExtent l="0" t="0" r="3175" b="0"/>
-            <wp:docPr id="12" name="Рисунок 12"/>
-            <wp:cNvGraphicFramePr>
-              <a:graphicFrameLocks xmlns:a="http://schemas.openxmlformats.org/drawingml/2006/main" noChangeAspect="1"/>
-            </wp:cNvGraphicFramePr>
-            <a:graphic xmlns:a="http://schemas.openxmlformats.org/drawingml/2006/main">
-              <a:graphicData uri="http://schemas.openxmlformats.org/drawingml/2006/picture">
-                <pic:pic xmlns:pic="http://schemas.openxmlformats.org/drawingml/2006/picture">
-                  <pic:nvPicPr>
-                    <pic:cNvPr id="12" name="SSIS Import and Export Wizard 6.png"/>
                     <pic:cNvPicPr/>
                   </pic:nvPicPr>
                   <pic:blipFill>
@@ -704,7 +904,7 @@
                   <pic:spPr>
                     <a:xfrm>
                       <a:off x="0" y="0"/>
-                      <a:ext cx="5940425" cy="4064635"/>
+                      <a:ext cx="5667142" cy="4209012"/>
                     </a:xfrm>
                     <a:prstGeom prst="rect">
                       <a:avLst/>
@@ -724,16 +924,16 @@
         </w:rPr>
       </w:pPr>
       <w:r>
-        <w:t>Подтверждаем</w:t>
-      </w:r>
-      <w:r>
-        <w:rPr>
-          <w:lang w:val="en-US"/>
-        </w:rPr>
-        <w:t xml:space="preserve"> </w:t>
-      </w:r>
-      <w:r>
-        <w:t>использование</w:t>
+        <w:t>Далее</w:t>
+      </w:r>
+      <w:r>
+        <w:rPr>
+          <w:lang w:val="en-US"/>
+        </w:rPr>
+        <w:t xml:space="preserve"> </w:t>
+      </w:r>
+      <w:r>
+        <w:t>используем</w:t>
       </w:r>
       <w:r>
         <w:rPr>
@@ -755,22 +955,16 @@
       </w:r>
     </w:p>
     <w:p>
-      <w:pPr>
-        <w:rPr>
-          <w:lang w:val="en-US"/>
-        </w:rPr>
-      </w:pPr>
       <w:r>
         <w:rPr>
           <w:noProof/>
           <w:lang w:eastAsia="ru-RU"/>
         </w:rPr>
-        <w:lastRenderedPageBreak/>
         <w:drawing>
           <wp:inline distT="0" distB="0" distL="0" distR="0">
-            <wp:extent cx="5509737" cy="5174428"/>
-            <wp:effectExtent l="0" t="0" r="0" b="7620"/>
-            <wp:docPr id="13" name="Рисунок 13"/>
+            <wp:extent cx="5635098" cy="3855720"/>
+            <wp:effectExtent l="0" t="0" r="3810" b="0"/>
+            <wp:docPr id="12" name="Рисунок 12"/>
             <wp:cNvGraphicFramePr>
               <a:graphicFrameLocks xmlns:a="http://schemas.openxmlformats.org/drawingml/2006/main" noChangeAspect="1"/>
             </wp:cNvGraphicFramePr>
@@ -778,7 +972,7 @@
               <a:graphicData uri="http://schemas.openxmlformats.org/drawingml/2006/picture">
                 <pic:pic xmlns:pic="http://schemas.openxmlformats.org/drawingml/2006/picture">
                   <pic:nvPicPr>
-                    <pic:cNvPr id="13" name="7 SQL Import Export Wizard.png"/>
+                    <pic:cNvPr id="12" name="SSIS Import and Export Wizard 6.png"/>
                     <pic:cNvPicPr/>
                   </pic:nvPicPr>
                   <pic:blipFill>
@@ -796,7 +990,7 @@
                   <pic:spPr>
                     <a:xfrm>
                       <a:off x="0" y="0"/>
-                      <a:ext cx="5509737" cy="5174428"/>
+                      <a:ext cx="5636915" cy="3856963"/>
                     </a:xfrm>
                     <a:prstGeom prst="rect">
                       <a:avLst/>
@@ -808,20 +1002,42 @@
           </wp:inline>
         </w:drawing>
       </w:r>
-      <w:r>
-        <w:t>Выбираем</w:t>
-      </w:r>
-      <w:r>
-        <w:rPr>
-          <w:lang w:val="en-US"/>
-        </w:rPr>
-        <w:t xml:space="preserve"> </w:t>
-      </w:r>
-      <w:r>
-        <w:rPr>
-          <w:lang w:val="en-US"/>
-        </w:rPr>
-        <w:t>Data Source</w:t>
+    </w:p>
+    <w:p>
+      <w:r>
+        <w:br w:type="page"/>
+      </w:r>
+    </w:p>
+    <w:p/>
+    <w:p>
+      <w:pPr>
+        <w:rPr>
+          <w:lang w:val="en-US"/>
+        </w:rPr>
+      </w:pPr>
+      <w:r>
+        <w:t>Подтверждаем</w:t>
+      </w:r>
+      <w:r>
+        <w:rPr>
+          <w:lang w:val="en-US"/>
+        </w:rPr>
+        <w:t xml:space="preserve"> </w:t>
+      </w:r>
+      <w:r>
+        <w:t>использование</w:t>
+      </w:r>
+      <w:r>
+        <w:rPr>
+          <w:lang w:val="en-US"/>
+        </w:rPr>
+        <w:t xml:space="preserve"> </w:t>
+      </w:r>
+      <w:r>
+        <w:rPr>
+          <w:lang w:val="en-US"/>
+        </w:rPr>
+        <w:t>SSIS Import and Export Wizard</w:t>
       </w:r>
       <w:r>
         <w:rPr>
@@ -834,12 +1050,11 @@
           <w:noProof/>
           <w:lang w:eastAsia="ru-RU"/>
         </w:rPr>
-        <w:lastRenderedPageBreak/>
         <w:drawing>
           <wp:inline distT="0" distB="0" distL="0" distR="0">
-            <wp:extent cx="5940425" cy="5514340"/>
-            <wp:effectExtent l="0" t="0" r="3175" b="0"/>
-            <wp:docPr id="14" name="Рисунок 14"/>
+            <wp:extent cx="3578179" cy="3360420"/>
+            <wp:effectExtent l="0" t="0" r="3810" b="0"/>
+            <wp:docPr id="13" name="Рисунок 13"/>
             <wp:cNvGraphicFramePr>
               <a:graphicFrameLocks xmlns:a="http://schemas.openxmlformats.org/drawingml/2006/main" noChangeAspect="1"/>
             </wp:cNvGraphicFramePr>
@@ -847,7 +1062,7 @@
               <a:graphicData uri="http://schemas.openxmlformats.org/drawingml/2006/picture">
                 <pic:pic xmlns:pic="http://schemas.openxmlformats.org/drawingml/2006/picture">
                   <pic:nvPicPr>
-                    <pic:cNvPr id="14" name="8 Use DB connection.png"/>
+                    <pic:cNvPr id="13" name="7 SQL Import Export Wizard.png"/>
                     <pic:cNvPicPr/>
                   </pic:nvPicPr>
                   <pic:blipFill>
@@ -865,7 +1080,7 @@
                   <pic:spPr>
                     <a:xfrm>
                       <a:off x="0" y="0"/>
-                      <a:ext cx="5940425" cy="5514340"/>
+                      <a:ext cx="3591187" cy="3372636"/>
                     </a:xfrm>
                     <a:prstGeom prst="rect">
                       <a:avLst/>
@@ -879,27 +1094,49 @@
       </w:r>
     </w:p>
     <w:p>
-      <w:r>
-        <w:t>Выбираем куда будут перенесены данные.</w:t>
-      </w:r>
-    </w:p>
-    <w:p>
       <w:pPr>
         <w:rPr>
           <w:lang w:val="en-US"/>
         </w:rPr>
       </w:pPr>
       <w:r>
+        <w:t>Выбираем</w:t>
+      </w:r>
+      <w:r>
+        <w:rPr>
+          <w:lang w:val="en-US"/>
+        </w:rPr>
+        <w:t xml:space="preserve"> </w:t>
+      </w:r>
+      <w:r>
+        <w:rPr>
+          <w:lang w:val="en-US"/>
+        </w:rPr>
+        <w:t>Data Source</w:t>
+      </w:r>
+      <w:r>
+        <w:rPr>
+          <w:lang w:val="en-US"/>
+        </w:rPr>
+        <w:t>.</w:t>
+      </w:r>
+    </w:p>
+    <w:p>
+      <w:pPr>
+        <w:rPr>
+          <w:lang w:val="en-US"/>
+        </w:rPr>
+      </w:pPr>
+      <w:r>
         <w:rPr>
           <w:noProof/>
           <w:lang w:eastAsia="ru-RU"/>
         </w:rPr>
-        <w:lastRenderedPageBreak/>
         <w:drawing>
           <wp:inline distT="0" distB="0" distL="0" distR="0">
-            <wp:extent cx="5547841" cy="5243014"/>
+            <wp:extent cx="5302876" cy="4922520"/>
             <wp:effectExtent l="0" t="0" r="0" b="0"/>
-            <wp:docPr id="15" name="Рисунок 15"/>
+            <wp:docPr id="14" name="Рисунок 14"/>
             <wp:cNvGraphicFramePr>
               <a:graphicFrameLocks xmlns:a="http://schemas.openxmlformats.org/drawingml/2006/main" noChangeAspect="1"/>
             </wp:cNvGraphicFramePr>
@@ -907,7 +1144,7 @@
               <a:graphicData uri="http://schemas.openxmlformats.org/drawingml/2006/picture">
                 <pic:pic xmlns:pic="http://schemas.openxmlformats.org/drawingml/2006/picture">
                   <pic:nvPicPr>
-                    <pic:cNvPr id="15" name="9 Choose the destination.png"/>
+                    <pic:cNvPr id="14" name="8 Use DB connection.png"/>
                     <pic:cNvPicPr/>
                   </pic:nvPicPr>
                   <pic:blipFill>
@@ -925,7 +1162,7 @@
                   <pic:spPr>
                     <a:xfrm>
                       <a:off x="0" y="0"/>
-                      <a:ext cx="5547841" cy="5243014"/>
+                      <a:ext cx="5328364" cy="4946180"/>
                     </a:xfrm>
                     <a:prstGeom prst="rect">
                       <a:avLst/>
@@ -940,7 +1177,8 @@
     </w:p>
     <w:p>
       <w:r>
-        <w:t>Выбираем пункт «Написать запрос для переноса данных»</w:t>
+        <w:lastRenderedPageBreak/>
+        <w:t>Выбираем куда будут перенесены данные.</w:t>
       </w:r>
     </w:p>
     <w:p>
@@ -954,12 +1192,11 @@
           <w:noProof/>
           <w:lang w:eastAsia="ru-RU"/>
         </w:rPr>
-        <w:lastRenderedPageBreak/>
         <w:drawing>
           <wp:inline distT="0" distB="0" distL="0" distR="0">
-            <wp:extent cx="5532599" cy="5090601"/>
-            <wp:effectExtent l="0" t="0" r="0" b="0"/>
-            <wp:docPr id="16" name="Рисунок 16"/>
+            <wp:extent cx="4488180" cy="4241576"/>
+            <wp:effectExtent l="0" t="0" r="7620" b="6985"/>
+            <wp:docPr id="15" name="Рисунок 15"/>
             <wp:cNvGraphicFramePr>
               <a:graphicFrameLocks xmlns:a="http://schemas.openxmlformats.org/drawingml/2006/main" noChangeAspect="1"/>
             </wp:cNvGraphicFramePr>
@@ -967,7 +1204,7 @@
               <a:graphicData uri="http://schemas.openxmlformats.org/drawingml/2006/picture">
                 <pic:pic xmlns:pic="http://schemas.openxmlformats.org/drawingml/2006/picture">
                   <pic:nvPicPr>
-                    <pic:cNvPr id="16" name="10 Specify Query.png"/>
+                    <pic:cNvPr id="15" name="9 Choose the destination.png"/>
                     <pic:cNvPicPr/>
                   </pic:nvPicPr>
                   <pic:blipFill>
@@ -985,7 +1222,7 @@
                   <pic:spPr>
                     <a:xfrm>
                       <a:off x="0" y="0"/>
-                      <a:ext cx="5532599" cy="5090601"/>
+                      <a:ext cx="4497307" cy="4250202"/>
                     </a:xfrm>
                     <a:prstGeom prst="rect">
                       <a:avLst/>
@@ -1000,6 +1237,66 @@
     </w:p>
     <w:p>
       <w:r>
+        <w:t>Выбираем пункт «Написать запрос для переноса данных»</w:t>
+      </w:r>
+    </w:p>
+    <w:p>
+      <w:pPr>
+        <w:rPr>
+          <w:lang w:val="en-US"/>
+        </w:rPr>
+      </w:pPr>
+      <w:r>
+        <w:rPr>
+          <w:noProof/>
+          <w:lang w:eastAsia="ru-RU"/>
+        </w:rPr>
+        <w:drawing>
+          <wp:inline distT="0" distB="0" distL="0" distR="0">
+            <wp:extent cx="4518660" cy="4157665"/>
+            <wp:effectExtent l="0" t="0" r="0" b="0"/>
+            <wp:docPr id="16" name="Рисунок 16"/>
+            <wp:cNvGraphicFramePr>
+              <a:graphicFrameLocks xmlns:a="http://schemas.openxmlformats.org/drawingml/2006/main" noChangeAspect="1"/>
+            </wp:cNvGraphicFramePr>
+            <a:graphic xmlns:a="http://schemas.openxmlformats.org/drawingml/2006/main">
+              <a:graphicData uri="http://schemas.openxmlformats.org/drawingml/2006/picture">
+                <pic:pic xmlns:pic="http://schemas.openxmlformats.org/drawingml/2006/picture">
+                  <pic:nvPicPr>
+                    <pic:cNvPr id="16" name="10 Specify Query.png"/>
+                    <pic:cNvPicPr/>
+                  </pic:nvPicPr>
+                  <pic:blipFill>
+                    <a:blip r:embed="rId16">
+                      <a:extLst>
+                        <a:ext uri="{28A0092B-C50C-407E-A947-70E740481C1C}">
+                          <a14:useLocalDpi xmlns:a14="http://schemas.microsoft.com/office/drawing/2010/main" val="0"/>
+                        </a:ext>
+                      </a:extLst>
+                    </a:blip>
+                    <a:stretch>
+                      <a:fillRect/>
+                    </a:stretch>
+                  </pic:blipFill>
+                  <pic:spPr>
+                    <a:xfrm>
+                      <a:off x="0" y="0"/>
+                      <a:ext cx="4533094" cy="4170946"/>
+                    </a:xfrm>
+                    <a:prstGeom prst="rect">
+                      <a:avLst/>
+                    </a:prstGeom>
+                  </pic:spPr>
+                </pic:pic>
+              </a:graphicData>
+            </a:graphic>
+          </wp:inline>
+        </w:drawing>
+      </w:r>
+    </w:p>
+    <w:p>
+      <w:r>
+        <w:lastRenderedPageBreak/>
         <w:t xml:space="preserve">Копируем часть запроса из </w:t>
       </w:r>
       <w:r>
@@ -1063,7 +1360,7 @@
                     <pic:cNvPicPr/>
                   </pic:nvPicPr>
                   <pic:blipFill>
-                    <a:blip r:embed="rId16" cstate="print">
+                    <a:blip r:embed="rId17" cstate="print">
                       <a:extLst>
                         <a:ext uri="{28A0092B-C50C-407E-A947-70E740481C1C}">
                           <a14:useLocalDpi xmlns:a14="http://schemas.microsoft.com/office/drawing/2010/main" val="0"/>
@@ -1106,7 +1403,6 @@
           <w:noProof/>
           <w:lang w:eastAsia="ru-RU"/>
         </w:rPr>
-        <w:lastRenderedPageBreak/>
         <w:drawing>
           <wp:inline distT="0" distB="0" distL="0" distR="0">
             <wp:extent cx="5524979" cy="5182049"/>
@@ -1123,7 +1419,7 @@
                     <pic:cNvPicPr/>
                   </pic:nvPicPr>
                   <pic:blipFill>
-                    <a:blip r:embed="rId17">
+                    <a:blip r:embed="rId18">
                       <a:extLst>
                         <a:ext uri="{28A0092B-C50C-407E-A947-70E740481C1C}">
                           <a14:useLocalDpi xmlns:a14="http://schemas.microsoft.com/office/drawing/2010/main" val="0"/>
@@ -1152,6 +1448,7 @@
     </w:p>
     <w:p>
       <w:r>
+        <w:lastRenderedPageBreak/>
         <w:t>Подтверждаем параметры переноса.</w:t>
       </w:r>
     </w:p>
@@ -1166,11 +1463,10 @@
           <w:noProof/>
           <w:lang w:eastAsia="ru-RU"/>
         </w:rPr>
-        <w:lastRenderedPageBreak/>
         <w:drawing>
           <wp:inline distT="0" distB="0" distL="0" distR="0">
-            <wp:extent cx="5502117" cy="5189670"/>
-            <wp:effectExtent l="0" t="0" r="3810" b="0"/>
+            <wp:extent cx="4435243" cy="4183380"/>
+            <wp:effectExtent l="0" t="0" r="3810" b="7620"/>
             <wp:docPr id="19" name="Рисунок 19"/>
             <wp:cNvGraphicFramePr>
               <a:graphicFrameLocks xmlns:a="http://schemas.openxmlformats.org/drawingml/2006/main" noChangeAspect="1"/>
@@ -1180,116 +1476,6 @@
                 <pic:pic xmlns:pic="http://schemas.openxmlformats.org/drawingml/2006/picture">
                   <pic:nvPicPr>
                     <pic:cNvPr id="19" name="13 Finist Import.png"/>
-                    <pic:cNvPicPr/>
-                  </pic:nvPicPr>
-                  <pic:blipFill>
-                    <a:blip r:embed="rId18">
-                      <a:extLst>
-                        <a:ext uri="{28A0092B-C50C-407E-A947-70E740481C1C}">
-                          <a14:useLocalDpi xmlns:a14="http://schemas.microsoft.com/office/drawing/2010/main" val="0"/>
-                        </a:ext>
-                      </a:extLst>
-                    </a:blip>
-                    <a:stretch>
-                      <a:fillRect/>
-                    </a:stretch>
-                  </pic:blipFill>
-                  <pic:spPr>
-                    <a:xfrm>
-                      <a:off x="0" y="0"/>
-                      <a:ext cx="5502117" cy="5189670"/>
-                    </a:xfrm>
-                    <a:prstGeom prst="rect">
-                      <a:avLst/>
-                    </a:prstGeom>
-                  </pic:spPr>
-                </pic:pic>
-              </a:graphicData>
-            </a:graphic>
-          </wp:inline>
-        </w:drawing>
-      </w:r>
-    </w:p>
-    <w:p>
-      <w:pPr>
-        <w:rPr>
-          <w:lang w:val="en-US"/>
-        </w:rPr>
-      </w:pPr>
-      <w:r>
-        <w:t>Если</w:t>
-      </w:r>
-      <w:r>
-        <w:rPr>
-          <w:lang w:val="en-US"/>
-        </w:rPr>
-        <w:t xml:space="preserve"> </w:t>
-      </w:r>
-      <w:r>
-        <w:t>нет</w:t>
-      </w:r>
-      <w:r>
-        <w:rPr>
-          <w:lang w:val="en-US"/>
-        </w:rPr>
-        <w:t xml:space="preserve"> </w:t>
-      </w:r>
-      <w:r>
-        <w:t>ошибок</w:t>
-      </w:r>
-      <w:r>
-        <w:rPr>
-          <w:lang w:val="en-US"/>
-        </w:rPr>
-        <w:t xml:space="preserve">, </w:t>
-      </w:r>
-      <w:r>
-        <w:t>закрываем</w:t>
-      </w:r>
-      <w:r>
-        <w:rPr>
-          <w:lang w:val="en-US"/>
-        </w:rPr>
-        <w:t xml:space="preserve"> </w:t>
-      </w:r>
-      <w:r>
-        <w:rPr>
-          <w:lang w:val="en-US"/>
-        </w:rPr>
-        <w:t>SSIS Import and Export Wizard</w:t>
-      </w:r>
-      <w:r>
-        <w:rPr>
-          <w:lang w:val="en-US"/>
-        </w:rPr>
-        <w:t>.</w:t>
-      </w:r>
-    </w:p>
-    <w:p>
-      <w:pPr>
-        <w:rPr>
-          <w:lang w:val="en-US"/>
-        </w:rPr>
-      </w:pPr>
-      <w:r>
-        <w:rPr>
-          <w:noProof/>
-          <w:lang w:eastAsia="ru-RU"/>
-        </w:rPr>
-        <w:lastRenderedPageBreak/>
-        <w:drawing>
-          <wp:inline distT="0" distB="0" distL="0" distR="0">
-            <wp:extent cx="5517358" cy="5189670"/>
-            <wp:effectExtent l="0" t="0" r="7620" b="0"/>
-            <wp:docPr id="20" name="Рисунок 20"/>
-            <wp:cNvGraphicFramePr>
-              <a:graphicFrameLocks xmlns:a="http://schemas.openxmlformats.org/drawingml/2006/main" noChangeAspect="1"/>
-            </wp:cNvGraphicFramePr>
-            <a:graphic xmlns:a="http://schemas.openxmlformats.org/drawingml/2006/main">
-              <a:graphicData uri="http://schemas.openxmlformats.org/drawingml/2006/picture">
-                <pic:pic xmlns:pic="http://schemas.openxmlformats.org/drawingml/2006/picture">
-                  <pic:nvPicPr>
-                    <pic:cNvPr id="20" name="14 Last step import.png"/>
                     <pic:cNvPicPr/>
                   </pic:nvPicPr>
                   <pic:blipFill>
@@ -1307,7 +1493,7 @@
                   <pic:spPr>
                     <a:xfrm>
                       <a:off x="0" y="0"/>
-                      <a:ext cx="5517358" cy="5189670"/>
+                      <a:ext cx="4444192" cy="4191821"/>
                     </a:xfrm>
                     <a:prstGeom prst="rect">
                       <a:avLst/>
@@ -1321,6 +1507,148 @@
       </w:r>
     </w:p>
     <w:p>
+      <w:pPr>
+        <w:rPr>
+          <w:lang w:val="en-US"/>
+        </w:rPr>
+      </w:pPr>
+      <w:r>
+        <w:t>Если</w:t>
+      </w:r>
+      <w:r>
+        <w:rPr>
+          <w:lang w:val="en-US"/>
+        </w:rPr>
+        <w:t xml:space="preserve"> </w:t>
+      </w:r>
+      <w:r>
+        <w:t>нет</w:t>
+      </w:r>
+      <w:r>
+        <w:rPr>
+          <w:lang w:val="en-US"/>
+        </w:rPr>
+        <w:t xml:space="preserve"> </w:t>
+      </w:r>
+      <w:r>
+        <w:t>ошибок</w:t>
+      </w:r>
+      <w:r>
+        <w:rPr>
+          <w:lang w:val="en-US"/>
+        </w:rPr>
+        <w:t xml:space="preserve">, </w:t>
+      </w:r>
+      <w:r>
+        <w:t>закрываем</w:t>
+      </w:r>
+      <w:r>
+        <w:rPr>
+          <w:lang w:val="en-US"/>
+        </w:rPr>
+        <w:t xml:space="preserve"> </w:t>
+      </w:r>
+      <w:r>
+        <w:rPr>
+          <w:lang w:val="en-US"/>
+        </w:rPr>
+        <w:t>SSIS Import and Export Wizard</w:t>
+      </w:r>
+      <w:r>
+        <w:rPr>
+          <w:lang w:val="en-US"/>
+        </w:rPr>
+        <w:t>.</w:t>
+      </w:r>
+    </w:p>
+    <w:p>
+      <w:pPr>
+        <w:rPr>
+          <w:lang w:val="en-US"/>
+        </w:rPr>
+      </w:pPr>
+      <w:r>
+        <w:rPr>
+          <w:noProof/>
+          <w:lang w:eastAsia="ru-RU"/>
+        </w:rPr>
+        <w:drawing>
+          <wp:inline distT="0" distB="0" distL="0" distR="0">
+            <wp:extent cx="4427220" cy="4164278"/>
+            <wp:effectExtent l="0" t="0" r="0" b="8255"/>
+            <wp:docPr id="20" name="Рисунок 20"/>
+            <wp:cNvGraphicFramePr>
+              <a:graphicFrameLocks xmlns:a="http://schemas.openxmlformats.org/drawingml/2006/main" noChangeAspect="1"/>
+            </wp:cNvGraphicFramePr>
+            <a:graphic xmlns:a="http://schemas.openxmlformats.org/drawingml/2006/main">
+              <a:graphicData uri="http://schemas.openxmlformats.org/drawingml/2006/picture">
+                <pic:pic xmlns:pic="http://schemas.openxmlformats.org/drawingml/2006/picture">
+                  <pic:nvPicPr>
+                    <pic:cNvPr id="20" name="14 Last step import.png"/>
+                    <pic:cNvPicPr/>
+                  </pic:nvPicPr>
+                  <pic:blipFill>
+                    <a:blip r:embed="rId20">
+                      <a:extLst>
+                        <a:ext uri="{28A0092B-C50C-407E-A947-70E740481C1C}">
+                          <a14:useLocalDpi xmlns:a14="http://schemas.microsoft.com/office/drawing/2010/main" val="0"/>
+                        </a:ext>
+                      </a:extLst>
+                    </a:blip>
+                    <a:stretch>
+                      <a:fillRect/>
+                    </a:stretch>
+                  </pic:blipFill>
+                  <pic:spPr>
+                    <a:xfrm>
+                      <a:off x="0" y="0"/>
+                      <a:ext cx="4441219" cy="4177446"/>
+                    </a:xfrm>
+                    <a:prstGeom prst="rect">
+                      <a:avLst/>
+                    </a:prstGeom>
+                  </pic:spPr>
+                </pic:pic>
+              </a:graphicData>
+            </a:graphic>
+          </wp:inline>
+        </w:drawing>
+      </w:r>
+    </w:p>
+    <w:p>
+      <w:pPr>
+        <w:rPr>
+          <w:b/>
+        </w:rPr>
+      </w:pPr>
+      <w:r>
+        <w:rPr>
+          <w:b/>
+        </w:rPr>
+        <w:lastRenderedPageBreak/>
+        <w:t>/*</w:t>
+      </w:r>
+      <w:r>
+        <w:rPr>
+          <w:b/>
+          <w:lang w:val="en-US"/>
+        </w:rPr>
+        <w:t>Task</w:t>
+      </w:r>
+      <w:r>
+        <w:rPr>
+          <w:b/>
+        </w:rPr>
+        <w:t>_2</w:t>
+      </w:r>
+      <w:r>
+        <w:rPr>
+          <w:b/>
+        </w:rPr>
+        <w:t>*/</w:t>
+      </w:r>
+    </w:p>
+    <w:p>
       <w:r>
         <w:t xml:space="preserve">Если всё сделано правильно, в разделе </w:t>
       </w:r>
@@ -1360,7 +1688,6 @@
           <w:noProof/>
           <w:lang w:eastAsia="ru-RU"/>
         </w:rPr>
-        <w:lastRenderedPageBreak/>
         <w:drawing>
           <wp:inline distT="0" distB="0" distL="0" distR="0">
             <wp:extent cx="5940425" cy="4984115"/>
@@ -1377,7 +1704,7 @@
                     <pic:cNvPicPr/>
                   </pic:nvPicPr>
                   <pic:blipFill>
-                    <a:blip r:embed="rId20">
+                    <a:blip r:embed="rId21">
                       <a:extLst>
                         <a:ext uri="{28A0092B-C50C-407E-A947-70E740481C1C}">
                           <a14:useLocalDpi xmlns:a14="http://schemas.microsoft.com/office/drawing/2010/main" val="0"/>
@@ -1417,8 +1744,8 @@
         </w:rPr>
         <w:drawing>
           <wp:inline distT="0" distB="0" distL="0" distR="0">
-            <wp:extent cx="5940425" cy="3178810"/>
-            <wp:effectExtent l="0" t="0" r="3175" b="2540"/>
+            <wp:extent cx="5952292" cy="3185160"/>
+            <wp:effectExtent l="0" t="0" r="0" b="0"/>
             <wp:docPr id="22" name="Рисунок 22"/>
             <wp:cNvGraphicFramePr>
               <a:graphicFrameLocks xmlns:a="http://schemas.openxmlformats.org/drawingml/2006/main" noChangeAspect="1"/>
@@ -1431,7 +1758,7 @@
                     <pic:cNvPicPr/>
                   </pic:nvPicPr>
                   <pic:blipFill>
-                    <a:blip r:embed="rId21" cstate="print">
+                    <a:blip r:embed="rId22" cstate="print">
                       <a:extLst>
                         <a:ext uri="{28A0092B-C50C-407E-A947-70E740481C1C}">
                           <a14:useLocalDpi xmlns:a14="http://schemas.microsoft.com/office/drawing/2010/main" val="0"/>
@@ -1445,7 +1772,7 @@
                   <pic:spPr>
                     <a:xfrm>
                       <a:off x="0" y="0"/>
-                      <a:ext cx="5940425" cy="3178810"/>
+                      <a:ext cx="5975682" cy="3197676"/>
                     </a:xfrm>
                     <a:prstGeom prst="rect">
                       <a:avLst/>
@@ -1459,36 +1786,1336 @@
       </w:r>
     </w:p>
     <w:p>
-      <w:r>
-        <w:rPr>
-          <w:lang w:val="en-US"/>
-        </w:rPr>
-        <w:t>Task_1</w:t>
-      </w:r>
-      <w:r>
-        <w:t xml:space="preserve"> готов!</w:t>
-      </w:r>
-    </w:p>
-    <w:p/>
-    <w:p>
-      <w:r>
+      <w:pPr>
+        <w:rPr>
+          <w:b/>
+        </w:rPr>
+      </w:pPr>
+      <w:r>
+        <w:rPr>
+          <w:b/>
+        </w:rPr>
         <w:lastRenderedPageBreak/>
         <w:t>/*</w:t>
       </w:r>
       <w:r>
         <w:rPr>
-          <w:lang w:val="en-US"/>
-        </w:rPr>
-        <w:t>Task_2</w:t>
+          <w:b/>
+          <w:lang w:val="en-US"/>
+        </w:rPr>
+        <w:t>Task_</w:t>
+      </w:r>
+      <w:r>
+        <w:rPr>
+          <w:b/>
+          <w:lang w:val="en-US"/>
+        </w:rPr>
+        <w:t>3</w:t>
+      </w:r>
+      <w:r>
+        <w:rPr>
+          <w:b/>
+        </w:rPr>
+        <w:t>*/</w:t>
+      </w:r>
+    </w:p>
+    <w:p>
+      <w:pPr>
+        <w:rPr>
+          <w:lang w:val="en-US"/>
+        </w:rPr>
+      </w:pPr>
+      <w:r>
+        <w:t>Запускаем</w:t>
+      </w:r>
+      <w:r>
+        <w:rPr>
+          <w:lang w:val="en-US"/>
+        </w:rPr>
+        <w:t xml:space="preserve"> </w:t>
+      </w:r>
+      <w:r>
+        <w:rPr>
+          <w:lang w:val="en-US"/>
+        </w:rPr>
+        <w:t>SSIS Import and Export Wizard</w:t>
+      </w:r>
+      <w:r>
+        <w:rPr>
+          <w:lang w:val="en-US"/>
+        </w:rPr>
+        <w:t>.</w:t>
+      </w:r>
+    </w:p>
+    <w:p>
+      <w:r>
+        <w:rPr>
+          <w:noProof/>
+          <w:lang w:eastAsia="ru-RU"/>
+        </w:rPr>
+        <w:drawing>
+          <wp:inline distT="0" distB="0" distL="0" distR="0">
+            <wp:extent cx="5234940" cy="4075475"/>
+            <wp:effectExtent l="0" t="0" r="3810" b="1270"/>
+            <wp:docPr id="23" name="Рисунок 23"/>
+            <wp:cNvGraphicFramePr>
+              <a:graphicFrameLocks xmlns:a="http://schemas.openxmlformats.org/drawingml/2006/main" noChangeAspect="1"/>
+            </wp:cNvGraphicFramePr>
+            <a:graphic xmlns:a="http://schemas.openxmlformats.org/drawingml/2006/main">
+              <a:graphicData uri="http://schemas.openxmlformats.org/drawingml/2006/picture">
+                <pic:pic xmlns:pic="http://schemas.openxmlformats.org/drawingml/2006/picture">
+                  <pic:nvPicPr>
+                    <pic:cNvPr id="23" name="17 Task3 start Use the Import and Export Wizard.png"/>
+                    <pic:cNvPicPr/>
+                  </pic:nvPicPr>
+                  <pic:blipFill>
+                    <a:blip r:embed="rId23">
+                      <a:extLst>
+                        <a:ext uri="{28A0092B-C50C-407E-A947-70E740481C1C}">
+                          <a14:useLocalDpi xmlns:a14="http://schemas.microsoft.com/office/drawing/2010/main" val="0"/>
+                        </a:ext>
+                      </a:extLst>
+                    </a:blip>
+                    <a:stretch>
+                      <a:fillRect/>
+                    </a:stretch>
+                  </pic:blipFill>
+                  <pic:spPr>
+                    <a:xfrm>
+                      <a:off x="0" y="0"/>
+                      <a:ext cx="5238948" cy="4078595"/>
+                    </a:xfrm>
+                    <a:prstGeom prst="rect">
+                      <a:avLst/>
+                    </a:prstGeom>
+                  </pic:spPr>
+                </pic:pic>
+              </a:graphicData>
+            </a:graphic>
+          </wp:inline>
+        </w:drawing>
+      </w:r>
+    </w:p>
+    <w:p>
+      <w:r>
+        <w:t>Нажимаем «</w:t>
+      </w:r>
+      <w:r>
+        <w:rPr>
+          <w:lang w:val="en-US"/>
+        </w:rPr>
+        <w:t>Next</w:t>
+      </w:r>
+      <w:r>
+        <w:t>».</w:t>
+      </w:r>
+    </w:p>
+    <w:p>
+      <w:r>
+        <w:rPr>
+          <w:noProof/>
+          <w:lang w:eastAsia="ru-RU"/>
+        </w:rPr>
+        <w:drawing>
+          <wp:inline distT="0" distB="0" distL="0" distR="0">
+            <wp:extent cx="4061460" cy="3842982"/>
+            <wp:effectExtent l="0" t="0" r="0" b="5715"/>
+            <wp:docPr id="24" name="Рисунок 24"/>
+            <wp:cNvGraphicFramePr>
+              <a:graphicFrameLocks xmlns:a="http://schemas.openxmlformats.org/drawingml/2006/main" noChangeAspect="1"/>
+            </wp:cNvGraphicFramePr>
+            <a:graphic xmlns:a="http://schemas.openxmlformats.org/drawingml/2006/main">
+              <a:graphicData uri="http://schemas.openxmlformats.org/drawingml/2006/picture">
+                <pic:pic xmlns:pic="http://schemas.openxmlformats.org/drawingml/2006/picture">
+                  <pic:nvPicPr>
+                    <pic:cNvPr id="24" name="18 Next.png"/>
+                    <pic:cNvPicPr/>
+                  </pic:nvPicPr>
+                  <pic:blipFill>
+                    <a:blip r:embed="rId24">
+                      <a:extLst>
+                        <a:ext uri="{28A0092B-C50C-407E-A947-70E740481C1C}">
+                          <a14:useLocalDpi xmlns:a14="http://schemas.microsoft.com/office/drawing/2010/main" val="0"/>
+                        </a:ext>
+                      </a:extLst>
+                    </a:blip>
+                    <a:stretch>
+                      <a:fillRect/>
+                    </a:stretch>
+                  </pic:blipFill>
+                  <pic:spPr>
+                    <a:xfrm>
+                      <a:off x="0" y="0"/>
+                      <a:ext cx="4080959" cy="3861432"/>
+                    </a:xfrm>
+                    <a:prstGeom prst="rect">
+                      <a:avLst/>
+                    </a:prstGeom>
+                  </pic:spPr>
+                </pic:pic>
+              </a:graphicData>
+            </a:graphic>
+          </wp:inline>
+        </w:drawing>
+      </w:r>
+    </w:p>
+    <w:p>
+      <w:r>
+        <w:br w:type="page"/>
+      </w:r>
+    </w:p>
+    <w:p/>
+    <w:p>
+      <w:r>
+        <w:t>Выбираем параметры источника данных.</w:t>
+      </w:r>
+    </w:p>
+    <w:p>
+      <w:r>
+        <w:rPr>
+          <w:noProof/>
+          <w:lang w:eastAsia="ru-RU"/>
+        </w:rPr>
+        <w:drawing>
+          <wp:inline distT="0" distB="0" distL="0" distR="0">
+            <wp:extent cx="4305075" cy="4038600"/>
+            <wp:effectExtent l="0" t="0" r="635" b="0"/>
+            <wp:docPr id="25" name="Рисунок 25"/>
+            <wp:cNvGraphicFramePr>
+              <a:graphicFrameLocks xmlns:a="http://schemas.openxmlformats.org/drawingml/2006/main" noChangeAspect="1"/>
+            </wp:cNvGraphicFramePr>
+            <a:graphic xmlns:a="http://schemas.openxmlformats.org/drawingml/2006/main">
+              <a:graphicData uri="http://schemas.openxmlformats.org/drawingml/2006/picture">
+                <pic:pic xmlns:pic="http://schemas.openxmlformats.org/drawingml/2006/picture">
+                  <pic:nvPicPr>
+                    <pic:cNvPr id="25" name="19 Choose parameters of Flat file.png"/>
+                    <pic:cNvPicPr/>
+                  </pic:nvPicPr>
+                  <pic:blipFill>
+                    <a:blip r:embed="rId25">
+                      <a:extLst>
+                        <a:ext uri="{28A0092B-C50C-407E-A947-70E740481C1C}">
+                          <a14:useLocalDpi xmlns:a14="http://schemas.microsoft.com/office/drawing/2010/main" val="0"/>
+                        </a:ext>
+                      </a:extLst>
+                    </a:blip>
+                    <a:stretch>
+                      <a:fillRect/>
+                    </a:stretch>
+                  </pic:blipFill>
+                  <pic:spPr>
+                    <a:xfrm>
+                      <a:off x="0" y="0"/>
+                      <a:ext cx="4322377" cy="4054831"/>
+                    </a:xfrm>
+                    <a:prstGeom prst="rect">
+                      <a:avLst/>
+                    </a:prstGeom>
+                  </pic:spPr>
+                </pic:pic>
+              </a:graphicData>
+            </a:graphic>
+          </wp:inline>
+        </w:drawing>
+      </w:r>
+    </w:p>
+    <w:p>
+      <w:r>
+        <w:t>Подтверждаем вид разделителя.</w:t>
+      </w:r>
+    </w:p>
+    <w:p>
+      <w:r>
+        <w:rPr>
+          <w:noProof/>
+          <w:lang w:eastAsia="ru-RU"/>
+        </w:rPr>
+        <w:drawing>
+          <wp:inline distT="0" distB="0" distL="0" distR="0">
+            <wp:extent cx="4310236" cy="4084320"/>
+            <wp:effectExtent l="0" t="0" r="0" b="0"/>
+            <wp:docPr id="26" name="Рисунок 26"/>
+            <wp:cNvGraphicFramePr>
+              <a:graphicFrameLocks xmlns:a="http://schemas.openxmlformats.org/drawingml/2006/main" noChangeAspect="1"/>
+            </wp:cNvGraphicFramePr>
+            <a:graphic xmlns:a="http://schemas.openxmlformats.org/drawingml/2006/main">
+              <a:graphicData uri="http://schemas.openxmlformats.org/drawingml/2006/picture">
+                <pic:pic xmlns:pic="http://schemas.openxmlformats.org/drawingml/2006/picture">
+                  <pic:nvPicPr>
+                    <pic:cNvPr id="26" name="20 Next.png"/>
+                    <pic:cNvPicPr/>
+                  </pic:nvPicPr>
+                  <pic:blipFill>
+                    <a:blip r:embed="rId26">
+                      <a:extLst>
+                        <a:ext uri="{28A0092B-C50C-407E-A947-70E740481C1C}">
+                          <a14:useLocalDpi xmlns:a14="http://schemas.microsoft.com/office/drawing/2010/main" val="0"/>
+                        </a:ext>
+                      </a:extLst>
+                    </a:blip>
+                    <a:stretch>
+                      <a:fillRect/>
+                    </a:stretch>
+                  </pic:blipFill>
+                  <pic:spPr>
+                    <a:xfrm>
+                      <a:off x="0" y="0"/>
+                      <a:ext cx="4316816" cy="4090555"/>
+                    </a:xfrm>
+                    <a:prstGeom prst="rect">
+                      <a:avLst/>
+                    </a:prstGeom>
+                  </pic:spPr>
+                </pic:pic>
+              </a:graphicData>
+            </a:graphic>
+          </wp:inline>
+        </w:drawing>
+      </w:r>
+    </w:p>
+    <w:p>
+      <w:r>
+        <w:lastRenderedPageBreak/>
+        <w:t xml:space="preserve">Выбираем </w:t>
+      </w:r>
+      <w:proofErr w:type="gramStart"/>
+      <w:r>
+        <w:t>параметры</w:t>
+      </w:r>
+      <w:proofErr w:type="gramEnd"/>
+      <w:r>
+        <w:t xml:space="preserve"> </w:t>
+      </w:r>
+      <w:r>
+        <w:rPr>
+          <w:lang w:val="en-US"/>
+        </w:rPr>
+        <w:t>target</w:t>
+      </w:r>
+      <w:r>
+        <w:t>-а переноса данных.</w:t>
+      </w:r>
+    </w:p>
+    <w:p>
+      <w:r>
+        <w:rPr>
+          <w:noProof/>
+          <w:lang w:eastAsia="ru-RU"/>
+        </w:rPr>
+        <w:drawing>
+          <wp:inline distT="0" distB="0" distL="0" distR="0">
+            <wp:extent cx="5940425" cy="3021965"/>
+            <wp:effectExtent l="0" t="0" r="3175" b="6985"/>
+            <wp:docPr id="27" name="Рисунок 27"/>
+            <wp:cNvGraphicFramePr>
+              <a:graphicFrameLocks xmlns:a="http://schemas.openxmlformats.org/drawingml/2006/main" noChangeAspect="1"/>
+            </wp:cNvGraphicFramePr>
+            <a:graphic xmlns:a="http://schemas.openxmlformats.org/drawingml/2006/main">
+              <a:graphicData uri="http://schemas.openxmlformats.org/drawingml/2006/picture">
+                <pic:pic xmlns:pic="http://schemas.openxmlformats.org/drawingml/2006/picture">
+                  <pic:nvPicPr>
+                    <pic:cNvPr id="27" name="21 Choose parameters of Database.png"/>
+                    <pic:cNvPicPr/>
+                  </pic:nvPicPr>
+                  <pic:blipFill>
+                    <a:blip r:embed="rId27" cstate="print">
+                      <a:extLst>
+                        <a:ext uri="{28A0092B-C50C-407E-A947-70E740481C1C}">
+                          <a14:useLocalDpi xmlns:a14="http://schemas.microsoft.com/office/drawing/2010/main" val="0"/>
+                        </a:ext>
+                      </a:extLst>
+                    </a:blip>
+                    <a:stretch>
+                      <a:fillRect/>
+                    </a:stretch>
+                  </pic:blipFill>
+                  <pic:spPr>
+                    <a:xfrm>
+                      <a:off x="0" y="0"/>
+                      <a:ext cx="5940425" cy="3021965"/>
+                    </a:xfrm>
+                    <a:prstGeom prst="rect">
+                      <a:avLst/>
+                    </a:prstGeom>
+                  </pic:spPr>
+                </pic:pic>
+              </a:graphicData>
+            </a:graphic>
+          </wp:inline>
+        </w:drawing>
+      </w:r>
+    </w:p>
+    <w:p>
+      <w:r>
+        <w:t xml:space="preserve">Выбор </w:t>
+      </w:r>
+      <w:r>
+        <w:rPr>
+          <w:lang w:val="en-US"/>
+        </w:rPr>
+        <w:t xml:space="preserve">Source </w:t>
+      </w:r>
+      <w:r>
+        <w:t>таблицы.</w:t>
+      </w:r>
+    </w:p>
+    <w:p>
+      <w:r>
+        <w:rPr>
+          <w:noProof/>
+          <w:lang w:eastAsia="ru-RU"/>
+        </w:rPr>
+        <w:drawing>
+          <wp:inline distT="0" distB="0" distL="0" distR="0">
+            <wp:extent cx="5524979" cy="5182049"/>
+            <wp:effectExtent l="0" t="0" r="0" b="0"/>
+            <wp:docPr id="28" name="Рисунок 28"/>
+            <wp:cNvGraphicFramePr>
+              <a:graphicFrameLocks xmlns:a="http://schemas.openxmlformats.org/drawingml/2006/main" noChangeAspect="1"/>
+            </wp:cNvGraphicFramePr>
+            <a:graphic xmlns:a="http://schemas.openxmlformats.org/drawingml/2006/main">
+              <a:graphicData uri="http://schemas.openxmlformats.org/drawingml/2006/picture">
+                <pic:pic xmlns:pic="http://schemas.openxmlformats.org/drawingml/2006/picture">
+                  <pic:nvPicPr>
+                    <pic:cNvPr id="28" name="22 Choose tables for copy.png"/>
+                    <pic:cNvPicPr/>
+                  </pic:nvPicPr>
+                  <pic:blipFill>
+                    <a:blip r:embed="rId28">
+                      <a:extLst>
+                        <a:ext uri="{28A0092B-C50C-407E-A947-70E740481C1C}">
+                          <a14:useLocalDpi xmlns:a14="http://schemas.microsoft.com/office/drawing/2010/main" val="0"/>
+                        </a:ext>
+                      </a:extLst>
+                    </a:blip>
+                    <a:stretch>
+                      <a:fillRect/>
+                    </a:stretch>
+                  </pic:blipFill>
+                  <pic:spPr>
+                    <a:xfrm>
+                      <a:off x="0" y="0"/>
+                      <a:ext cx="5524979" cy="5182049"/>
+                    </a:xfrm>
+                    <a:prstGeom prst="rect">
+                      <a:avLst/>
+                    </a:prstGeom>
+                  </pic:spPr>
+                </pic:pic>
+              </a:graphicData>
+            </a:graphic>
+          </wp:inline>
+        </w:drawing>
+      </w:r>
+    </w:p>
+    <w:p/>
+    <w:p>
+      <w:r>
+        <w:lastRenderedPageBreak/>
+        <w:t>Проверка на ошибки.</w:t>
+      </w:r>
+    </w:p>
+    <w:p>
+      <w:r>
+        <w:rPr>
+          <w:noProof/>
+          <w:lang w:eastAsia="ru-RU"/>
+        </w:rPr>
+        <w:drawing>
+          <wp:inline distT="0" distB="0" distL="0" distR="0">
+            <wp:extent cx="4237719" cy="3916680"/>
+            <wp:effectExtent l="0" t="0" r="0" b="7620"/>
+            <wp:docPr id="29" name="Рисунок 29"/>
+            <wp:cNvGraphicFramePr>
+              <a:graphicFrameLocks xmlns:a="http://schemas.openxmlformats.org/drawingml/2006/main" noChangeAspect="1"/>
+            </wp:cNvGraphicFramePr>
+            <a:graphic xmlns:a="http://schemas.openxmlformats.org/drawingml/2006/main">
+              <a:graphicData uri="http://schemas.openxmlformats.org/drawingml/2006/picture">
+                <pic:pic xmlns:pic="http://schemas.openxmlformats.org/drawingml/2006/picture">
+                  <pic:nvPicPr>
+                    <pic:cNvPr id="29" name="23 Complete the wizard.png"/>
+                    <pic:cNvPicPr/>
+                  </pic:nvPicPr>
+                  <pic:blipFill>
+                    <a:blip r:embed="rId29">
+                      <a:extLst>
+                        <a:ext uri="{28A0092B-C50C-407E-A947-70E740481C1C}">
+                          <a14:useLocalDpi xmlns:a14="http://schemas.microsoft.com/office/drawing/2010/main" val="0"/>
+                        </a:ext>
+                      </a:extLst>
+                    </a:blip>
+                    <a:stretch>
+                      <a:fillRect/>
+                    </a:stretch>
+                  </pic:blipFill>
+                  <pic:spPr>
+                    <a:xfrm>
+                      <a:off x="0" y="0"/>
+                      <a:ext cx="4244768" cy="3923195"/>
+                    </a:xfrm>
+                    <a:prstGeom prst="rect">
+                      <a:avLst/>
+                    </a:prstGeom>
+                  </pic:spPr>
+                </pic:pic>
+              </a:graphicData>
+            </a:graphic>
+          </wp:inline>
+        </w:drawing>
+      </w:r>
+    </w:p>
+    <w:p>
+      <w:r>
+        <w:t>Далее необходимо запустить пакет.</w:t>
+      </w:r>
+    </w:p>
+    <w:p>
+      <w:r>
+        <w:rPr>
+          <w:noProof/>
+          <w:lang w:eastAsia="ru-RU"/>
+        </w:rPr>
+        <w:drawing>
+          <wp:inline distT="0" distB="0" distL="0" distR="0">
+            <wp:extent cx="5940425" cy="4339590"/>
+            <wp:effectExtent l="0" t="0" r="3175" b="3810"/>
+            <wp:docPr id="30" name="Рисунок 30"/>
+            <wp:cNvGraphicFramePr>
+              <a:graphicFrameLocks xmlns:a="http://schemas.openxmlformats.org/drawingml/2006/main" noChangeAspect="1"/>
+            </wp:cNvGraphicFramePr>
+            <a:graphic xmlns:a="http://schemas.openxmlformats.org/drawingml/2006/main">
+              <a:graphicData uri="http://schemas.openxmlformats.org/drawingml/2006/picture">
+                <pic:pic xmlns:pic="http://schemas.openxmlformats.org/drawingml/2006/picture">
+                  <pic:nvPicPr>
+                    <pic:cNvPr id="30" name="24 Execute package.png"/>
+                    <pic:cNvPicPr/>
+                  </pic:nvPicPr>
+                  <pic:blipFill>
+                    <a:blip r:embed="rId30">
+                      <a:extLst>
+                        <a:ext uri="{28A0092B-C50C-407E-A947-70E740481C1C}">
+                          <a14:useLocalDpi xmlns:a14="http://schemas.microsoft.com/office/drawing/2010/main" val="0"/>
+                        </a:ext>
+                      </a:extLst>
+                    </a:blip>
+                    <a:stretch>
+                      <a:fillRect/>
+                    </a:stretch>
+                  </pic:blipFill>
+                  <pic:spPr>
+                    <a:xfrm>
+                      <a:off x="0" y="0"/>
+                      <a:ext cx="5940425" cy="4339590"/>
+                    </a:xfrm>
+                    <a:prstGeom prst="rect">
+                      <a:avLst/>
+                    </a:prstGeom>
+                  </pic:spPr>
+                </pic:pic>
+              </a:graphicData>
+            </a:graphic>
+          </wp:inline>
+        </w:drawing>
+      </w:r>
+    </w:p>
+    <w:p/>
+    <w:p>
+      <w:r>
+        <w:lastRenderedPageBreak/>
+        <w:t xml:space="preserve">Если все сделано правильно, появится таблица </w:t>
+      </w:r>
+      <w:proofErr w:type="spellStart"/>
+      <w:proofErr w:type="gramStart"/>
+      <w:r>
+        <w:rPr>
+          <w:lang w:val="en-US"/>
+        </w:rPr>
+        <w:t>dbo</w:t>
+      </w:r>
+      <w:proofErr w:type="spellEnd"/>
+      <w:r>
+        <w:t>.</w:t>
+      </w:r>
+      <w:r>
+        <w:rPr>
+          <w:lang w:val="en-US"/>
+        </w:rPr>
+        <w:t>Currency</w:t>
+      </w:r>
+      <w:proofErr w:type="gramEnd"/>
+      <w:r>
+        <w:t xml:space="preserve"> с нужной информацией</w:t>
+      </w:r>
+    </w:p>
+    <w:p>
+      <w:r>
+        <w:rPr>
+          <w:noProof/>
+          <w:lang w:eastAsia="ru-RU"/>
+        </w:rPr>
+        <w:drawing>
+          <wp:inline distT="0" distB="0" distL="0" distR="0">
+            <wp:extent cx="5940425" cy="4262120"/>
+            <wp:effectExtent l="0" t="0" r="3175" b="5080"/>
+            <wp:docPr id="31" name="Рисунок 31"/>
+            <wp:cNvGraphicFramePr>
+              <a:graphicFrameLocks xmlns:a="http://schemas.openxmlformats.org/drawingml/2006/main" noChangeAspect="1"/>
+            </wp:cNvGraphicFramePr>
+            <a:graphic xmlns:a="http://schemas.openxmlformats.org/drawingml/2006/main">
+              <a:graphicData uri="http://schemas.openxmlformats.org/drawingml/2006/picture">
+                <pic:pic xmlns:pic="http://schemas.openxmlformats.org/drawingml/2006/picture">
+                  <pic:nvPicPr>
+                    <pic:cNvPr id="31" name="25 Result database.png"/>
+                    <pic:cNvPicPr/>
+                  </pic:nvPicPr>
+                  <pic:blipFill>
+                    <a:blip r:embed="rId31">
+                      <a:extLst>
+                        <a:ext uri="{28A0092B-C50C-407E-A947-70E740481C1C}">
+                          <a14:useLocalDpi xmlns:a14="http://schemas.microsoft.com/office/drawing/2010/main" val="0"/>
+                        </a:ext>
+                      </a:extLst>
+                    </a:blip>
+                    <a:stretch>
+                      <a:fillRect/>
+                    </a:stretch>
+                  </pic:blipFill>
+                  <pic:spPr>
+                    <a:xfrm>
+                      <a:off x="0" y="0"/>
+                      <a:ext cx="5940425" cy="4262120"/>
+                    </a:xfrm>
+                    <a:prstGeom prst="rect">
+                      <a:avLst/>
+                    </a:prstGeom>
+                  </pic:spPr>
+                </pic:pic>
+              </a:graphicData>
+            </a:graphic>
+          </wp:inline>
+        </w:drawing>
+      </w:r>
+    </w:p>
+    <w:p/>
+    <w:p>
+      <w:pPr>
+        <w:rPr>
+          <w:b/>
+        </w:rPr>
+      </w:pPr>
+    </w:p>
+    <w:p>
+      <w:pPr>
+        <w:jc w:val="center"/>
+        <w:rPr>
+          <w:rFonts w:ascii="Courier New" w:eastAsia="Times New Roman" w:hAnsi="Courier New" w:cs="Courier New"/>
+          <w:b/>
+          <w:color w:val="000000"/>
+          <w:sz w:val="21"/>
+          <w:szCs w:val="21"/>
+          <w:lang w:eastAsia="ru-RU"/>
+        </w:rPr>
+      </w:pPr>
+      <w:r>
+        <w:rPr>
+          <w:rFonts w:ascii="Courier New" w:eastAsia="Times New Roman" w:hAnsi="Courier New" w:cs="Courier New"/>
+          <w:b/>
+          <w:color w:val="000000"/>
+          <w:sz w:val="21"/>
+          <w:szCs w:val="21"/>
+          <w:lang w:val="en-US" w:eastAsia="ru-RU"/>
+        </w:rPr>
+        <w:t>SUMMARY</w:t>
+      </w:r>
+      <w:r>
+        <w:rPr>
+          <w:rFonts w:ascii="Courier New" w:eastAsia="Times New Roman" w:hAnsi="Courier New" w:cs="Courier New"/>
+          <w:b/>
+          <w:color w:val="000000"/>
+          <w:sz w:val="21"/>
+          <w:szCs w:val="21"/>
+          <w:lang w:eastAsia="ru-RU"/>
+        </w:rPr>
+        <w:t xml:space="preserve"> </w:t>
+      </w:r>
+    </w:p>
+    <w:p>
+      <w:pPr>
+        <w:pStyle w:val="a3"/>
+        <w:numPr>
+          <w:ilvl w:val="0"/>
+          <w:numId w:val="1"/>
+        </w:numPr>
+        <w:tabs>
+          <w:tab w:val="left" w:pos="916"/>
+          <w:tab w:val="left" w:pos="1832"/>
+          <w:tab w:val="left" w:pos="2748"/>
+          <w:tab w:val="left" w:pos="3664"/>
+          <w:tab w:val="left" w:pos="4580"/>
+          <w:tab w:val="left" w:pos="5496"/>
+          <w:tab w:val="left" w:pos="6412"/>
+          <w:tab w:val="left" w:pos="7328"/>
+          <w:tab w:val="left" w:pos="8244"/>
+          <w:tab w:val="left" w:pos="9160"/>
+          <w:tab w:val="left" w:pos="10076"/>
+          <w:tab w:val="left" w:pos="10992"/>
+          <w:tab w:val="left" w:pos="11908"/>
+          <w:tab w:val="left" w:pos="12824"/>
+          <w:tab w:val="left" w:pos="13740"/>
+          <w:tab w:val="left" w:pos="14656"/>
+        </w:tabs>
+        <w:wordWrap w:val="0"/>
+        <w:spacing w:after="0" w:line="291" w:lineRule="atLeast"/>
+        <w:textAlignment w:val="baseline"/>
+        <w:rPr>
+          <w:rFonts w:ascii="Courier New" w:eastAsia="Times New Roman" w:hAnsi="Courier New" w:cs="Courier New"/>
+          <w:color w:val="000000"/>
+          <w:sz w:val="20"/>
+          <w:szCs w:val="20"/>
+          <w:lang w:eastAsia="ru-RU"/>
+        </w:rPr>
+      </w:pPr>
+      <w:r>
+        <w:rPr>
+          <w:rFonts w:ascii="Courier New" w:eastAsia="Times New Roman" w:hAnsi="Courier New" w:cs="Courier New"/>
+          <w:b/>
+          <w:color w:val="000000"/>
+          <w:sz w:val="20"/>
+          <w:szCs w:val="20"/>
+          <w:lang w:eastAsia="ru-RU"/>
+        </w:rPr>
+        <w:t>Я научился</w:t>
+      </w:r>
+      <w:r>
+        <w:rPr>
+          <w:rFonts w:ascii="Courier New" w:eastAsia="Times New Roman" w:hAnsi="Courier New" w:cs="Courier New"/>
+          <w:color w:val="000000"/>
+          <w:sz w:val="20"/>
+          <w:szCs w:val="20"/>
+          <w:lang w:eastAsia="ru-RU"/>
+        </w:rPr>
+        <w:t xml:space="preserve"> </w:t>
+      </w:r>
+      <w:r>
+        <w:rPr>
+          <w:rFonts w:ascii="Courier New" w:eastAsia="Times New Roman" w:hAnsi="Courier New" w:cs="Courier New"/>
+          <w:color w:val="000000"/>
+          <w:sz w:val="20"/>
+          <w:szCs w:val="20"/>
+          <w:lang w:eastAsia="ru-RU"/>
+        </w:rPr>
+        <w:t xml:space="preserve">импортировать и экспортировать данные через </w:t>
+      </w:r>
+      <w:r>
+        <w:rPr>
+          <w:rFonts w:ascii="Courier New" w:eastAsia="Times New Roman" w:hAnsi="Courier New" w:cs="Courier New"/>
+          <w:color w:val="000000"/>
+          <w:sz w:val="20"/>
+          <w:szCs w:val="20"/>
+          <w:lang w:val="en-US" w:eastAsia="ru-RU"/>
+        </w:rPr>
+        <w:t>SSIS</w:t>
+      </w:r>
+      <w:r>
+        <w:rPr>
+          <w:rFonts w:ascii="Courier New" w:eastAsia="Times New Roman" w:hAnsi="Courier New" w:cs="Courier New"/>
+          <w:color w:val="000000"/>
+          <w:sz w:val="20"/>
+          <w:szCs w:val="20"/>
+          <w:lang w:eastAsia="ru-RU"/>
+        </w:rPr>
+        <w:t xml:space="preserve">-пакеты, </w:t>
+      </w:r>
+    </w:p>
+    <w:p>
+      <w:pPr>
+        <w:pStyle w:val="a3"/>
+        <w:tabs>
+          <w:tab w:val="left" w:pos="916"/>
+          <w:tab w:val="left" w:pos="1832"/>
+          <w:tab w:val="left" w:pos="2748"/>
+          <w:tab w:val="left" w:pos="3664"/>
+          <w:tab w:val="left" w:pos="4580"/>
+          <w:tab w:val="left" w:pos="5496"/>
+          <w:tab w:val="left" w:pos="6412"/>
+          <w:tab w:val="left" w:pos="7328"/>
+          <w:tab w:val="left" w:pos="8244"/>
+          <w:tab w:val="left" w:pos="9160"/>
+          <w:tab w:val="left" w:pos="10076"/>
+          <w:tab w:val="left" w:pos="10992"/>
+          <w:tab w:val="left" w:pos="11908"/>
+          <w:tab w:val="left" w:pos="12824"/>
+          <w:tab w:val="left" w:pos="13740"/>
+          <w:tab w:val="left" w:pos="14656"/>
+        </w:tabs>
+        <w:wordWrap w:val="0"/>
+        <w:spacing w:after="0" w:line="291" w:lineRule="atLeast"/>
+        <w:textAlignment w:val="baseline"/>
+        <w:rPr>
+          <w:rFonts w:ascii="Courier New" w:eastAsia="Times New Roman" w:hAnsi="Courier New" w:cs="Courier New"/>
+          <w:color w:val="000000"/>
+          <w:sz w:val="20"/>
+          <w:szCs w:val="20"/>
+          <w:lang w:eastAsia="ru-RU"/>
+        </w:rPr>
+      </w:pPr>
+      <w:r>
+        <w:rPr>
+          <w:rFonts w:ascii="Courier New" w:eastAsia="Times New Roman" w:hAnsi="Courier New" w:cs="Courier New"/>
+          <w:color w:val="000000"/>
+          <w:sz w:val="20"/>
+          <w:szCs w:val="20"/>
+          <w:lang w:eastAsia="ru-RU"/>
+        </w:rPr>
+        <w:t xml:space="preserve">настраивать подключение </w:t>
+      </w:r>
+      <w:r>
+        <w:rPr>
+          <w:rFonts w:ascii="Courier New" w:eastAsia="Times New Roman" w:hAnsi="Courier New" w:cs="Courier New"/>
+          <w:color w:val="000000"/>
+          <w:sz w:val="20"/>
+          <w:szCs w:val="20"/>
+          <w:lang w:val="en-US" w:eastAsia="ru-RU"/>
+        </w:rPr>
+        <w:t>Visual</w:t>
+      </w:r>
+      <w:r>
+        <w:rPr>
+          <w:rFonts w:ascii="Courier New" w:eastAsia="Times New Roman" w:hAnsi="Courier New" w:cs="Courier New"/>
+          <w:color w:val="000000"/>
+          <w:sz w:val="20"/>
+          <w:szCs w:val="20"/>
+          <w:lang w:eastAsia="ru-RU"/>
+        </w:rPr>
+        <w:t xml:space="preserve"> </w:t>
+      </w:r>
+      <w:r>
+        <w:rPr>
+          <w:rFonts w:ascii="Courier New" w:eastAsia="Times New Roman" w:hAnsi="Courier New" w:cs="Courier New"/>
+          <w:color w:val="000000"/>
+          <w:sz w:val="20"/>
+          <w:szCs w:val="20"/>
+          <w:lang w:val="en-US" w:eastAsia="ru-RU"/>
+        </w:rPr>
+        <w:t>Studio</w:t>
+      </w:r>
+      <w:r>
+        <w:rPr>
+          <w:rFonts w:ascii="Courier New" w:eastAsia="Times New Roman" w:hAnsi="Courier New" w:cs="Courier New"/>
+          <w:color w:val="000000"/>
+          <w:sz w:val="20"/>
+          <w:szCs w:val="20"/>
+          <w:lang w:eastAsia="ru-RU"/>
+        </w:rPr>
+        <w:t xml:space="preserve"> </w:t>
+      </w:r>
+      <w:r>
+        <w:rPr>
+          <w:rFonts w:ascii="Courier New" w:eastAsia="Times New Roman" w:hAnsi="Courier New" w:cs="Courier New"/>
+          <w:color w:val="000000"/>
+          <w:sz w:val="20"/>
+          <w:szCs w:val="20"/>
+          <w:lang w:eastAsia="ru-RU"/>
+        </w:rPr>
+        <w:t xml:space="preserve">к базе данных, восстанавливать </w:t>
+      </w:r>
+    </w:p>
+    <w:p>
+      <w:pPr>
+        <w:pStyle w:val="a3"/>
+        <w:tabs>
+          <w:tab w:val="left" w:pos="916"/>
+          <w:tab w:val="left" w:pos="1832"/>
+          <w:tab w:val="left" w:pos="2748"/>
+          <w:tab w:val="left" w:pos="3664"/>
+          <w:tab w:val="left" w:pos="4580"/>
+          <w:tab w:val="left" w:pos="5496"/>
+          <w:tab w:val="left" w:pos="6412"/>
+          <w:tab w:val="left" w:pos="7328"/>
+          <w:tab w:val="left" w:pos="8244"/>
+          <w:tab w:val="left" w:pos="9160"/>
+          <w:tab w:val="left" w:pos="10076"/>
+          <w:tab w:val="left" w:pos="10992"/>
+          <w:tab w:val="left" w:pos="11908"/>
+          <w:tab w:val="left" w:pos="12824"/>
+          <w:tab w:val="left" w:pos="13740"/>
+          <w:tab w:val="left" w:pos="14656"/>
+        </w:tabs>
+        <w:wordWrap w:val="0"/>
+        <w:spacing w:after="0" w:line="291" w:lineRule="atLeast"/>
+        <w:textAlignment w:val="baseline"/>
+        <w:rPr>
+          <w:rFonts w:ascii="Courier New" w:eastAsia="Times New Roman" w:hAnsi="Courier New" w:cs="Courier New"/>
+          <w:color w:val="000000"/>
+          <w:sz w:val="20"/>
+          <w:szCs w:val="20"/>
+          <w:lang w:eastAsia="ru-RU"/>
+        </w:rPr>
+      </w:pPr>
+      <w:r>
+        <w:rPr>
+          <w:rFonts w:ascii="Courier New" w:eastAsia="Times New Roman" w:hAnsi="Courier New" w:cs="Courier New"/>
+          <w:color w:val="000000"/>
+          <w:sz w:val="20"/>
+          <w:szCs w:val="20"/>
+          <w:lang w:eastAsia="ru-RU"/>
+        </w:rPr>
+        <w:t xml:space="preserve">базу данных через </w:t>
+      </w:r>
+      <w:r>
+        <w:rPr>
+          <w:rFonts w:ascii="Courier New" w:eastAsia="Times New Roman" w:hAnsi="Courier New" w:cs="Courier New"/>
+          <w:color w:val="000000"/>
+          <w:sz w:val="20"/>
+          <w:szCs w:val="20"/>
+          <w:lang w:eastAsia="ru-RU"/>
+        </w:rPr>
+        <w:t>.</w:t>
+      </w:r>
+      <w:proofErr w:type="spellStart"/>
+      <w:r>
+        <w:rPr>
+          <w:rFonts w:ascii="Courier New" w:eastAsia="Times New Roman" w:hAnsi="Courier New" w:cs="Courier New"/>
+          <w:color w:val="000000"/>
+          <w:sz w:val="20"/>
+          <w:szCs w:val="20"/>
+          <w:lang w:val="en-US" w:eastAsia="ru-RU"/>
+        </w:rPr>
+        <w:t>bak</w:t>
+      </w:r>
+      <w:proofErr w:type="spellEnd"/>
+      <w:r>
+        <w:rPr>
+          <w:rFonts w:ascii="Courier New" w:eastAsia="Times New Roman" w:hAnsi="Courier New" w:cs="Courier New"/>
+          <w:color w:val="000000"/>
+          <w:sz w:val="20"/>
+          <w:szCs w:val="20"/>
+          <w:lang w:eastAsia="ru-RU"/>
+        </w:rPr>
+        <w:t xml:space="preserve"> </w:t>
+      </w:r>
+      <w:r>
+        <w:rPr>
+          <w:rFonts w:ascii="Courier New" w:eastAsia="Times New Roman" w:hAnsi="Courier New" w:cs="Courier New"/>
+          <w:color w:val="000000"/>
+          <w:sz w:val="20"/>
+          <w:szCs w:val="20"/>
+          <w:lang w:eastAsia="ru-RU"/>
+        </w:rPr>
+        <w:t>файлы</w:t>
+      </w:r>
+      <w:r>
+        <w:rPr>
+          <w:rFonts w:ascii="Courier New" w:eastAsia="Times New Roman" w:hAnsi="Courier New" w:cs="Courier New"/>
+          <w:color w:val="000000"/>
+          <w:sz w:val="20"/>
+          <w:szCs w:val="20"/>
+          <w:lang w:eastAsia="ru-RU"/>
+        </w:rPr>
+        <w:t>.</w:t>
+      </w:r>
+    </w:p>
+    <w:p>
+      <w:pPr>
+        <w:pStyle w:val="a3"/>
+        <w:numPr>
+          <w:ilvl w:val="0"/>
+          <w:numId w:val="1"/>
+        </w:numPr>
+        <w:tabs>
+          <w:tab w:val="left" w:pos="916"/>
+          <w:tab w:val="left" w:pos="1832"/>
+          <w:tab w:val="left" w:pos="2748"/>
+          <w:tab w:val="left" w:pos="3664"/>
+          <w:tab w:val="left" w:pos="4580"/>
+          <w:tab w:val="left" w:pos="5496"/>
+          <w:tab w:val="left" w:pos="6412"/>
+          <w:tab w:val="left" w:pos="7328"/>
+          <w:tab w:val="left" w:pos="8244"/>
+          <w:tab w:val="left" w:pos="9160"/>
+          <w:tab w:val="left" w:pos="10076"/>
+          <w:tab w:val="left" w:pos="10992"/>
+          <w:tab w:val="left" w:pos="11908"/>
+          <w:tab w:val="left" w:pos="12824"/>
+          <w:tab w:val="left" w:pos="13740"/>
+          <w:tab w:val="left" w:pos="14656"/>
+        </w:tabs>
+        <w:wordWrap w:val="0"/>
+        <w:spacing w:after="0" w:line="291" w:lineRule="atLeast"/>
+        <w:textAlignment w:val="baseline"/>
+        <w:rPr>
+          <w:rFonts w:ascii="Courier New" w:eastAsia="Times New Roman" w:hAnsi="Courier New" w:cs="Courier New"/>
+          <w:color w:val="000000"/>
+          <w:sz w:val="20"/>
+          <w:szCs w:val="20"/>
+          <w:lang w:eastAsia="ru-RU"/>
+        </w:rPr>
+      </w:pPr>
+      <w:r>
+        <w:rPr>
+          <w:rFonts w:ascii="Courier New" w:eastAsia="Times New Roman" w:hAnsi="Courier New" w:cs="Courier New"/>
+          <w:b/>
+          <w:color w:val="000000"/>
+          <w:sz w:val="20"/>
+          <w:szCs w:val="20"/>
+          <w:lang w:eastAsia="ru-RU"/>
+        </w:rPr>
+        <w:t>Я</w:t>
+      </w:r>
+      <w:r>
+        <w:rPr>
+          <w:rFonts w:ascii="Courier New" w:eastAsia="Times New Roman" w:hAnsi="Courier New" w:cs="Courier New"/>
+          <w:b/>
+          <w:color w:val="000000"/>
+          <w:sz w:val="20"/>
+          <w:szCs w:val="20"/>
+          <w:lang w:eastAsia="ru-RU"/>
+        </w:rPr>
+        <w:t xml:space="preserve"> </w:t>
+      </w:r>
+      <w:r>
+        <w:rPr>
+          <w:rFonts w:ascii="Courier New" w:eastAsia="Times New Roman" w:hAnsi="Courier New" w:cs="Courier New"/>
+          <w:b/>
+          <w:color w:val="000000"/>
+          <w:sz w:val="20"/>
+          <w:szCs w:val="20"/>
+          <w:lang w:eastAsia="ru-RU"/>
+        </w:rPr>
+        <w:t>узнал</w:t>
+      </w:r>
+      <w:r>
+        <w:rPr>
+          <w:rFonts w:ascii="Courier New" w:eastAsia="Times New Roman" w:hAnsi="Courier New" w:cs="Courier New"/>
+          <w:color w:val="000000"/>
+          <w:sz w:val="20"/>
+          <w:szCs w:val="20"/>
+          <w:lang w:eastAsia="ru-RU"/>
+        </w:rPr>
+        <w:t>,</w:t>
+      </w:r>
+      <w:r>
+        <w:rPr>
+          <w:rFonts w:ascii="Courier New" w:eastAsia="Times New Roman" w:hAnsi="Courier New" w:cs="Courier New"/>
+          <w:color w:val="000000"/>
+          <w:sz w:val="20"/>
+          <w:szCs w:val="20"/>
+          <w:lang w:eastAsia="ru-RU"/>
+        </w:rPr>
+        <w:t xml:space="preserve"> способ</w:t>
+      </w:r>
+      <w:r>
+        <w:rPr>
+          <w:rFonts w:ascii="Courier New" w:eastAsia="Times New Roman" w:hAnsi="Courier New" w:cs="Courier New"/>
+          <w:color w:val="000000"/>
+          <w:sz w:val="20"/>
+          <w:szCs w:val="20"/>
+          <w:lang w:eastAsia="ru-RU"/>
+        </w:rPr>
+        <w:t xml:space="preserve"> создания </w:t>
+      </w:r>
+      <w:proofErr w:type="spellStart"/>
+      <w:r>
+        <w:rPr>
+          <w:rFonts w:ascii="Courier New" w:eastAsia="Times New Roman" w:hAnsi="Courier New" w:cs="Courier New"/>
+          <w:color w:val="000000"/>
+          <w:sz w:val="20"/>
+          <w:szCs w:val="20"/>
+          <w:lang w:eastAsia="ru-RU"/>
+        </w:rPr>
+        <w:t>тасков</w:t>
+      </w:r>
+      <w:proofErr w:type="spellEnd"/>
+      <w:r>
+        <w:rPr>
+          <w:rFonts w:ascii="Courier New" w:eastAsia="Times New Roman" w:hAnsi="Courier New" w:cs="Courier New"/>
+          <w:color w:val="000000"/>
+          <w:sz w:val="20"/>
+          <w:szCs w:val="20"/>
+          <w:lang w:eastAsia="ru-RU"/>
+        </w:rPr>
+        <w:t xml:space="preserve"> в </w:t>
+      </w:r>
+      <w:r>
+        <w:rPr>
+          <w:rFonts w:ascii="Courier New" w:eastAsia="Times New Roman" w:hAnsi="Courier New" w:cs="Courier New"/>
+          <w:color w:val="000000"/>
+          <w:sz w:val="20"/>
+          <w:szCs w:val="20"/>
+          <w:lang w:val="en-US" w:eastAsia="ru-RU"/>
+        </w:rPr>
+        <w:t>control</w:t>
+      </w:r>
+      <w:r>
+        <w:rPr>
+          <w:rFonts w:ascii="Courier New" w:eastAsia="Times New Roman" w:hAnsi="Courier New" w:cs="Courier New"/>
+          <w:color w:val="000000"/>
+          <w:sz w:val="20"/>
+          <w:szCs w:val="20"/>
+          <w:lang w:eastAsia="ru-RU"/>
+        </w:rPr>
+        <w:t xml:space="preserve"> </w:t>
+      </w:r>
+      <w:r>
+        <w:rPr>
+          <w:rFonts w:ascii="Courier New" w:eastAsia="Times New Roman" w:hAnsi="Courier New" w:cs="Courier New"/>
+          <w:color w:val="000000"/>
+          <w:sz w:val="20"/>
+          <w:szCs w:val="20"/>
+          <w:lang w:val="en-US" w:eastAsia="ru-RU"/>
+        </w:rPr>
+        <w:t>flow</w:t>
+      </w:r>
+      <w:r>
+        <w:rPr>
+          <w:rFonts w:ascii="Courier New" w:eastAsia="Times New Roman" w:hAnsi="Courier New" w:cs="Courier New"/>
+          <w:color w:val="000000"/>
+          <w:sz w:val="20"/>
+          <w:szCs w:val="20"/>
+          <w:lang w:eastAsia="ru-RU"/>
+        </w:rPr>
+        <w:t xml:space="preserve"> и их связи между собой, метод настройки параметров для </w:t>
+      </w:r>
+      <w:r>
+        <w:rPr>
+          <w:rFonts w:ascii="Courier New" w:eastAsia="Times New Roman" w:hAnsi="Courier New" w:cs="Courier New"/>
+          <w:color w:val="000000"/>
+          <w:sz w:val="20"/>
+          <w:szCs w:val="20"/>
+          <w:lang w:val="en-US" w:eastAsia="ru-RU"/>
+        </w:rPr>
+        <w:t>source</w:t>
+      </w:r>
+      <w:r>
+        <w:rPr>
+          <w:rFonts w:ascii="Courier New" w:eastAsia="Times New Roman" w:hAnsi="Courier New" w:cs="Courier New"/>
+          <w:color w:val="000000"/>
+          <w:sz w:val="20"/>
+          <w:szCs w:val="20"/>
+          <w:lang w:eastAsia="ru-RU"/>
+        </w:rPr>
+        <w:t xml:space="preserve"> </w:t>
+      </w:r>
+      <w:r>
+        <w:rPr>
+          <w:rFonts w:ascii="Courier New" w:eastAsia="Times New Roman" w:hAnsi="Courier New" w:cs="Courier New"/>
+          <w:color w:val="000000"/>
+          <w:sz w:val="20"/>
+          <w:szCs w:val="20"/>
+          <w:lang w:eastAsia="ru-RU"/>
+        </w:rPr>
+        <w:t xml:space="preserve">и </w:t>
+      </w:r>
+      <w:r>
+        <w:rPr>
+          <w:rFonts w:ascii="Courier New" w:eastAsia="Times New Roman" w:hAnsi="Courier New" w:cs="Courier New"/>
+          <w:color w:val="000000"/>
+          <w:sz w:val="20"/>
+          <w:szCs w:val="20"/>
+          <w:lang w:val="en-US" w:eastAsia="ru-RU"/>
+        </w:rPr>
+        <w:t>destination</w:t>
+      </w:r>
+      <w:r>
+        <w:rPr>
+          <w:rFonts w:ascii="Courier New" w:eastAsia="Times New Roman" w:hAnsi="Courier New" w:cs="Courier New"/>
+          <w:color w:val="000000"/>
+          <w:sz w:val="20"/>
+          <w:szCs w:val="20"/>
+          <w:lang w:eastAsia="ru-RU"/>
+        </w:rPr>
+        <w:t xml:space="preserve"> </w:t>
+      </w:r>
+      <w:r>
+        <w:rPr>
+          <w:rFonts w:ascii="Courier New" w:eastAsia="Times New Roman" w:hAnsi="Courier New" w:cs="Courier New"/>
+          <w:color w:val="000000"/>
+          <w:sz w:val="20"/>
+          <w:szCs w:val="20"/>
+          <w:lang w:eastAsia="ru-RU"/>
+        </w:rPr>
+        <w:t>файлов</w:t>
+      </w:r>
+      <w:r>
+        <w:rPr>
+          <w:rFonts w:ascii="Courier New" w:eastAsia="Times New Roman" w:hAnsi="Courier New" w:cs="Courier New"/>
+          <w:color w:val="000000"/>
+          <w:sz w:val="20"/>
+          <w:szCs w:val="20"/>
+          <w:lang w:eastAsia="ru-RU"/>
+        </w:rPr>
+        <w:t>;</w:t>
+      </w:r>
+    </w:p>
+    <w:p>
+      <w:pPr>
+        <w:pStyle w:val="a3"/>
+        <w:numPr>
+          <w:ilvl w:val="0"/>
+          <w:numId w:val="1"/>
+        </w:numPr>
+        <w:tabs>
+          <w:tab w:val="left" w:pos="916"/>
+          <w:tab w:val="left" w:pos="1832"/>
+          <w:tab w:val="left" w:pos="2748"/>
+          <w:tab w:val="left" w:pos="3664"/>
+          <w:tab w:val="left" w:pos="4580"/>
+          <w:tab w:val="left" w:pos="5496"/>
+          <w:tab w:val="left" w:pos="6412"/>
+          <w:tab w:val="left" w:pos="7328"/>
+          <w:tab w:val="left" w:pos="8244"/>
+          <w:tab w:val="left" w:pos="9160"/>
+          <w:tab w:val="left" w:pos="10076"/>
+          <w:tab w:val="left" w:pos="10992"/>
+          <w:tab w:val="left" w:pos="11908"/>
+          <w:tab w:val="left" w:pos="12824"/>
+          <w:tab w:val="left" w:pos="13740"/>
+          <w:tab w:val="left" w:pos="14656"/>
+        </w:tabs>
+        <w:wordWrap w:val="0"/>
+        <w:spacing w:after="0" w:line="291" w:lineRule="atLeast"/>
+        <w:textAlignment w:val="baseline"/>
+      </w:pPr>
+      <w:r>
+        <w:rPr>
+          <w:rFonts w:ascii="Courier New" w:eastAsia="Times New Roman" w:hAnsi="Courier New" w:cs="Courier New"/>
+          <w:b/>
+          <w:color w:val="000000"/>
+          <w:sz w:val="20"/>
+          <w:szCs w:val="20"/>
+          <w:lang w:eastAsia="ru-RU"/>
+        </w:rPr>
+        <w:t>Я понял</w:t>
+      </w:r>
+      <w:r>
+        <w:rPr>
+          <w:rFonts w:ascii="Courier New" w:eastAsia="Times New Roman" w:hAnsi="Courier New" w:cs="Courier New"/>
+          <w:color w:val="000000"/>
+          <w:sz w:val="20"/>
+          <w:szCs w:val="20"/>
+          <w:lang w:eastAsia="ru-RU"/>
+        </w:rPr>
+        <w:t xml:space="preserve">, как переносить данные из базы данных в </w:t>
+      </w:r>
+      <w:r>
+        <w:rPr>
+          <w:rFonts w:ascii="Courier New" w:eastAsia="Times New Roman" w:hAnsi="Courier New" w:cs="Courier New"/>
+          <w:color w:val="000000"/>
+          <w:sz w:val="20"/>
+          <w:szCs w:val="20"/>
+          <w:lang w:val="en-US" w:eastAsia="ru-RU"/>
+        </w:rPr>
+        <w:t>flat</w:t>
+      </w:r>
+      <w:r>
+        <w:rPr>
+          <w:rFonts w:ascii="Courier New" w:eastAsia="Times New Roman" w:hAnsi="Courier New" w:cs="Courier New"/>
+          <w:color w:val="000000"/>
+          <w:sz w:val="20"/>
+          <w:szCs w:val="20"/>
+          <w:lang w:eastAsia="ru-RU"/>
+        </w:rPr>
+        <w:t xml:space="preserve"> </w:t>
+      </w:r>
+      <w:r>
+        <w:rPr>
+          <w:rFonts w:ascii="Courier New" w:eastAsia="Times New Roman" w:hAnsi="Courier New" w:cs="Courier New"/>
+          <w:color w:val="000000"/>
+          <w:sz w:val="20"/>
+          <w:szCs w:val="20"/>
+          <w:lang w:val="en-US" w:eastAsia="ru-RU"/>
+        </w:rPr>
+        <w:t>file</w:t>
+      </w:r>
+      <w:r>
+        <w:rPr>
+          <w:rFonts w:ascii="Courier New" w:eastAsia="Times New Roman" w:hAnsi="Courier New" w:cs="Courier New"/>
+          <w:color w:val="000000"/>
+          <w:sz w:val="20"/>
+          <w:szCs w:val="20"/>
+          <w:lang w:eastAsia="ru-RU"/>
+        </w:rPr>
+        <w:t xml:space="preserve"> </w:t>
+      </w:r>
+      <w:r>
+        <w:rPr>
+          <w:rFonts w:ascii="Courier New" w:eastAsia="Times New Roman" w:hAnsi="Courier New" w:cs="Courier New"/>
+          <w:color w:val="000000"/>
+          <w:sz w:val="20"/>
+          <w:szCs w:val="20"/>
+          <w:lang w:eastAsia="ru-RU"/>
+        </w:rPr>
+        <w:t xml:space="preserve">и из </w:t>
+      </w:r>
+      <w:r>
+        <w:rPr>
+          <w:rFonts w:ascii="Courier New" w:eastAsia="Times New Roman" w:hAnsi="Courier New" w:cs="Courier New"/>
+          <w:color w:val="000000"/>
+          <w:sz w:val="20"/>
+          <w:szCs w:val="20"/>
+          <w:lang w:val="en-US" w:eastAsia="ru-RU"/>
+        </w:rPr>
+        <w:t>flat</w:t>
+      </w:r>
+      <w:r>
+        <w:rPr>
+          <w:rFonts w:ascii="Courier New" w:eastAsia="Times New Roman" w:hAnsi="Courier New" w:cs="Courier New"/>
+          <w:color w:val="000000"/>
+          <w:sz w:val="20"/>
+          <w:szCs w:val="20"/>
+          <w:lang w:eastAsia="ru-RU"/>
+        </w:rPr>
+        <w:t xml:space="preserve"> </w:t>
+      </w:r>
+    </w:p>
+    <w:p>
+      <w:pPr>
+        <w:pStyle w:val="a3"/>
+        <w:tabs>
+          <w:tab w:val="left" w:pos="916"/>
+          <w:tab w:val="left" w:pos="1832"/>
+          <w:tab w:val="left" w:pos="2748"/>
+          <w:tab w:val="left" w:pos="3664"/>
+          <w:tab w:val="left" w:pos="4580"/>
+          <w:tab w:val="left" w:pos="5496"/>
+          <w:tab w:val="left" w:pos="6412"/>
+          <w:tab w:val="left" w:pos="7328"/>
+          <w:tab w:val="left" w:pos="8244"/>
+          <w:tab w:val="left" w:pos="9160"/>
+          <w:tab w:val="left" w:pos="10076"/>
+          <w:tab w:val="left" w:pos="10992"/>
+          <w:tab w:val="left" w:pos="11908"/>
+          <w:tab w:val="left" w:pos="12824"/>
+          <w:tab w:val="left" w:pos="13740"/>
+          <w:tab w:val="left" w:pos="14656"/>
+        </w:tabs>
+        <w:wordWrap w:val="0"/>
+        <w:spacing w:after="0" w:line="291" w:lineRule="atLeast"/>
+        <w:textAlignment w:val="baseline"/>
+      </w:pPr>
+      <w:r>
+        <w:rPr>
+          <w:rFonts w:ascii="Courier New" w:eastAsia="Times New Roman" w:hAnsi="Courier New" w:cs="Courier New"/>
+          <w:color w:val="000000"/>
+          <w:sz w:val="20"/>
+          <w:szCs w:val="20"/>
+          <w:lang w:val="en-US" w:eastAsia="ru-RU"/>
+        </w:rPr>
+        <w:t xml:space="preserve">File </w:t>
+      </w:r>
+      <w:r>
+        <w:rPr>
+          <w:rFonts w:ascii="Courier New" w:eastAsia="Times New Roman" w:hAnsi="Courier New" w:cs="Courier New"/>
+          <w:color w:val="000000"/>
+          <w:sz w:val="20"/>
+          <w:szCs w:val="20"/>
+          <w:lang w:eastAsia="ru-RU"/>
+        </w:rPr>
+        <w:t>в базу данных.</w:t>
       </w:r>
       <w:bookmarkStart w:id="0" w:name="_GoBack"/>
       <w:bookmarkEnd w:id="0"/>
-      <w:r>
-        <w:t>*/</w:t>
-      </w:r>
-    </w:p>
-    <w:p/>
-    <w:p/>
+    </w:p>
     <w:p/>
     <w:sectPr>
       <w:pgSz w:w="11906" w:h="16838"/>
@@ -1498,6 +3125,103 @@
     </w:sectPr>
   </w:body>
 </w:document>
+</file>
+
+<file path=word/numbering.xml><?xml version="1.0" encoding="utf-8"?>
+<w:numbering xmlns:wpc="http://schemas.microsoft.com/office/word/2010/wordprocessingCanvas" xmlns:cx="http://schemas.microsoft.com/office/drawing/2014/chartex" xmlns:cx1="http://schemas.microsoft.com/office/drawing/2015/9/8/chartex" xmlns:mc="http://schemas.openxmlformats.org/markup-compatibility/2006" xmlns:o="urn:schemas-microsoft-com:office:office" xmlns:r="http://schemas.openxmlformats.org/officeDocument/2006/relationships" xmlns:m="http://schemas.openxmlformats.org/officeDocument/2006/math" xmlns:v="urn:schemas-microsoft-com:vml" xmlns:wp14="http://schemas.microsoft.com/office/word/2010/wordprocessingDrawing" xmlns:wp="http://schemas.openxmlformats.org/drawingml/2006/wordprocessingDrawing" xmlns:w10="urn:schemas-microsoft-com:office:word" xmlns:w="http://schemas.openxmlformats.org/wordprocessingml/2006/main" xmlns:w14="http://schemas.microsoft.com/office/word/2010/wordml" xmlns:w15="http://schemas.microsoft.com/office/word/2012/wordml" xmlns:w16se="http://schemas.microsoft.com/office/word/2015/wordml/symex" xmlns:wpg="http://schemas.microsoft.com/office/word/2010/wordprocessingGroup" xmlns:wpi="http://schemas.microsoft.com/office/word/2010/wordprocessingInk" xmlns:wne="http://schemas.microsoft.com/office/word/2006/wordml" xmlns:wps="http://schemas.microsoft.com/office/word/2010/wordprocessingShape" mc:Ignorable="w14 w15 w16se wp14">
+  <w:abstractNum w:abstractNumId="0" w15:restartNumberingAfterBreak="0">
+    <w:nsid w:val="69AD64FB"/>
+    <w:multiLevelType w:val="hybridMultilevel"/>
+    <w:tmpl w:val="6BD07078"/>
+    <w:lvl w:ilvl="0" w:tplc="04190011">
+      <w:start w:val="1"/>
+      <w:numFmt w:val="decimal"/>
+      <w:lvlText w:val="%1)"/>
+      <w:lvlJc w:val="left"/>
+      <w:pPr>
+        <w:ind w:left="720" w:hanging="360"/>
+      </w:pPr>
+      <w:rPr>
+        <w:rFonts w:hint="default"/>
+      </w:rPr>
+    </w:lvl>
+    <w:lvl w:ilvl="1" w:tplc="04190019" w:tentative="1">
+      <w:start w:val="1"/>
+      <w:numFmt w:val="lowerLetter"/>
+      <w:lvlText w:val="%2."/>
+      <w:lvlJc w:val="left"/>
+      <w:pPr>
+        <w:ind w:left="1440" w:hanging="360"/>
+      </w:pPr>
+    </w:lvl>
+    <w:lvl w:ilvl="2" w:tplc="0419001B" w:tentative="1">
+      <w:start w:val="1"/>
+      <w:numFmt w:val="lowerRoman"/>
+      <w:lvlText w:val="%3."/>
+      <w:lvlJc w:val="right"/>
+      <w:pPr>
+        <w:ind w:left="2160" w:hanging="180"/>
+      </w:pPr>
+    </w:lvl>
+    <w:lvl w:ilvl="3" w:tplc="0419000F" w:tentative="1">
+      <w:start w:val="1"/>
+      <w:numFmt w:val="decimal"/>
+      <w:lvlText w:val="%4."/>
+      <w:lvlJc w:val="left"/>
+      <w:pPr>
+        <w:ind w:left="2880" w:hanging="360"/>
+      </w:pPr>
+    </w:lvl>
+    <w:lvl w:ilvl="4" w:tplc="04190019" w:tentative="1">
+      <w:start w:val="1"/>
+      <w:numFmt w:val="lowerLetter"/>
+      <w:lvlText w:val="%5."/>
+      <w:lvlJc w:val="left"/>
+      <w:pPr>
+        <w:ind w:left="3600" w:hanging="360"/>
+      </w:pPr>
+    </w:lvl>
+    <w:lvl w:ilvl="5" w:tplc="0419001B" w:tentative="1">
+      <w:start w:val="1"/>
+      <w:numFmt w:val="lowerRoman"/>
+      <w:lvlText w:val="%6."/>
+      <w:lvlJc w:val="right"/>
+      <w:pPr>
+        <w:ind w:left="4320" w:hanging="180"/>
+      </w:pPr>
+    </w:lvl>
+    <w:lvl w:ilvl="6" w:tplc="0419000F" w:tentative="1">
+      <w:start w:val="1"/>
+      <w:numFmt w:val="decimal"/>
+      <w:lvlText w:val="%7."/>
+      <w:lvlJc w:val="left"/>
+      <w:pPr>
+        <w:ind w:left="5040" w:hanging="360"/>
+      </w:pPr>
+    </w:lvl>
+    <w:lvl w:ilvl="7" w:tplc="04190019" w:tentative="1">
+      <w:start w:val="1"/>
+      <w:numFmt w:val="lowerLetter"/>
+      <w:lvlText w:val="%8."/>
+      <w:lvlJc w:val="left"/>
+      <w:pPr>
+        <w:ind w:left="5760" w:hanging="360"/>
+      </w:pPr>
+    </w:lvl>
+    <w:lvl w:ilvl="8" w:tplc="0419001B" w:tentative="1">
+      <w:start w:val="1"/>
+      <w:numFmt w:val="lowerRoman"/>
+      <w:lvlText w:val="%9."/>
+      <w:lvlJc w:val="right"/>
+      <w:pPr>
+        <w:ind w:left="6480" w:hanging="180"/>
+      </w:pPr>
+    </w:lvl>
+  </w:abstractNum>
+  <w:num w:numId="1">
+    <w:abstractNumId w:val="0"/>
+  </w:num>
+</w:numbering>
 </file>
 
 <file path=word/styles.xml><?xml version="1.0" encoding="utf-8"?>
@@ -1921,6 +3645,20 @@
     <w:semiHidden/>
     <w:unhideWhenUsed/>
   </w:style>
+  <w:style w:type="paragraph" w:styleId="a3">
+    <w:name w:val="List Paragraph"/>
+    <w:basedOn w:val="a"/>
+    <w:uiPriority w:val="34"/>
+    <w:qFormat/>
+    <w:rsid w:val="00C97CF7"/>
+    <w:pPr>
+      <w:ind w:left="720"/>
+      <w:contextualSpacing/>
+    </w:pPr>
+    <w:rPr>
+      <w:rFonts w:eastAsiaTheme="minorEastAsia"/>
+    </w:rPr>
+  </w:style>
 </w:styles>
 </file>
 
